--- a/MF703-result report.docx
+++ b/MF703-result report.docx
@@ -130,7 +130,7 @@
       <w:pPr>
         <w:jc w:val="center"/>
         <w:rPr>
-          <w:rFonts w:ascii="Times New Roman" w:hAnsi="Times New Roman" w:cs="Times New Roman" w:hint="eastAsia"/>
+          <w:rFonts w:ascii="Times New Roman" w:hAnsi="Times New Roman" w:cs="Times New Roman"/>
         </w:rPr>
       </w:pPr>
       <w:r>
@@ -178,7 +178,7 @@
             <w:pPr>
               <w:jc w:val="center"/>
               <w:rPr>
-                <w:rFonts w:ascii="Times New Roman" w:hAnsi="Times New Roman" w:cs="Times New Roman" w:hint="eastAsia"/>
+                <w:rFonts w:ascii="Times New Roman" w:hAnsi="Times New Roman" w:cs="Times New Roman"/>
               </w:rPr>
             </w:pPr>
             <w:r>
@@ -198,7 +198,7 @@
             <w:pPr>
               <w:jc w:val="center"/>
               <w:rPr>
-                <w:rFonts w:ascii="Times New Roman" w:hAnsi="Times New Roman" w:cs="Times New Roman" w:hint="eastAsia"/>
+                <w:rFonts w:ascii="Times New Roman" w:hAnsi="Times New Roman" w:cs="Times New Roman"/>
               </w:rPr>
             </w:pPr>
             <w:r>
@@ -226,7 +226,7 @@
             <w:pPr>
               <w:jc w:val="center"/>
               <w:rPr>
-                <w:rFonts w:ascii="Times New Roman" w:hAnsi="Times New Roman" w:cs="Times New Roman" w:hint="eastAsia"/>
+                <w:rFonts w:ascii="Times New Roman" w:hAnsi="Times New Roman" w:cs="Times New Roman"/>
               </w:rPr>
             </w:pPr>
             <m:oMathPara>
@@ -291,7 +291,7 @@
           <w:p>
             <w:pPr>
               <w:rPr>
-                <w:rFonts w:ascii="Times New Roman" w:hAnsi="Times New Roman" w:cs="Times New Roman" w:hint="eastAsia"/>
+                <w:rFonts w:ascii="Times New Roman" w:hAnsi="Times New Roman" w:cs="Times New Roman"/>
               </w:rPr>
             </w:pPr>
             <m:oMathPara>
@@ -388,13 +388,7 @@
                           <w:rPr>
                             <w:rFonts w:ascii="Cambria Math" w:hAnsi="Cambria Math" w:cs="Times New Roman"/>
                           </w:rPr>
-                          <m:t>i,t,</m:t>
-                        </m:r>
-                        <m:r>
-                          <w:rPr>
-                            <w:rFonts w:ascii="Cambria Math" w:hAnsi="Cambria Math" w:cs="Times New Roman"/>
-                          </w:rPr>
-                          <m:t>open</m:t>
+                          <m:t>i,t,open</m:t>
                         </m:r>
                       </m:sub>
                     </m:sSub>
@@ -421,7 +415,7 @@
             <w:pPr>
               <w:jc w:val="center"/>
               <w:rPr>
-                <w:rFonts w:ascii="Times New Roman" w:hAnsi="Times New Roman" w:cs="Times New Roman" w:hint="eastAsia"/>
+                <w:rFonts w:ascii="Times New Roman" w:hAnsi="Times New Roman" w:cs="Times New Roman"/>
               </w:rPr>
             </w:pPr>
             <m:oMathPara>
@@ -440,19 +434,7 @@
                       <w:rPr>
                         <w:rFonts w:ascii="Cambria Math" w:hAnsi="Cambria Math" w:cs="Times New Roman"/>
                       </w:rPr>
-                      <m:t>R_</m:t>
-                    </m:r>
-                    <m:r>
-                      <w:rPr>
-                        <w:rFonts w:ascii="Cambria Math" w:hAnsi="Cambria Math" w:cs="Times New Roman"/>
-                      </w:rPr>
-                      <m:t>C</m:t>
-                    </m:r>
-                    <m:r>
-                      <w:rPr>
-                        <w:rFonts w:ascii="Cambria Math" w:hAnsi="Cambria Math" w:cs="Times New Roman"/>
-                      </w:rPr>
-                      <m:t>C</m:t>
+                      <m:t>R_CC</m:t>
                     </m:r>
                   </m:e>
                   <m:sub>
@@ -495,7 +477,7 @@
           <w:p>
             <w:pPr>
               <w:rPr>
-                <w:rFonts w:ascii="Times New Roman" w:hAnsi="Times New Roman" w:cs="Times New Roman" w:hint="eastAsia"/>
+                <w:rFonts w:ascii="Times New Roman" w:hAnsi="Times New Roman" w:cs="Times New Roman"/>
               </w:rPr>
             </w:pPr>
             <m:oMathPara>
@@ -514,19 +496,7 @@
                       <w:rPr>
                         <w:rFonts w:ascii="Cambria Math" w:hAnsi="Cambria Math" w:cs="Times New Roman"/>
                       </w:rPr>
-                      <m:t>R_</m:t>
-                    </m:r>
-                    <m:r>
-                      <w:rPr>
-                        <w:rFonts w:ascii="Cambria Math" w:hAnsi="Cambria Math" w:cs="Times New Roman"/>
-                      </w:rPr>
-                      <m:t>C</m:t>
-                    </m:r>
-                    <m:r>
-                      <w:rPr>
-                        <w:rFonts w:ascii="Cambria Math" w:hAnsi="Cambria Math" w:cs="Times New Roman"/>
-                      </w:rPr>
-                      <m:t>C</m:t>
+                      <m:t>R_CC</m:t>
                     </m:r>
                   </m:e>
                   <m:sub>
@@ -604,25 +574,7 @@
                           <w:rPr>
                             <w:rFonts w:ascii="Cambria Math" w:hAnsi="Cambria Math" w:cs="Times New Roman"/>
                           </w:rPr>
-                          <m:t>i,t</m:t>
-                        </m:r>
-                        <m:r>
-                          <w:rPr>
-                            <w:rFonts w:ascii="Cambria Math" w:hAnsi="Cambria Math" w:cs="Times New Roman"/>
-                          </w:rPr>
-                          <m:t>-1</m:t>
-                        </m:r>
-                        <m:r>
-                          <w:rPr>
-                            <w:rFonts w:ascii="Cambria Math" w:hAnsi="Cambria Math" w:cs="Times New Roman"/>
-                          </w:rPr>
-                          <m:t>,</m:t>
-                        </m:r>
-                        <m:r>
-                          <w:rPr>
-                            <w:rFonts w:ascii="Cambria Math" w:hAnsi="Cambria Math" w:cs="Times New Roman"/>
-                          </w:rPr>
-                          <m:t>close</m:t>
+                          <m:t>i,t-1,close</m:t>
                         </m:r>
                       </m:sub>
                     </m:sSub>
@@ -649,7 +601,7 @@
             <w:pPr>
               <w:jc w:val="center"/>
               <w:rPr>
-                <w:rFonts w:ascii="Times New Roman" w:hAnsi="Times New Roman" w:cs="Times New Roman" w:hint="eastAsia"/>
+                <w:rFonts w:ascii="Times New Roman" w:hAnsi="Times New Roman" w:cs="Times New Roman"/>
               </w:rPr>
             </w:pPr>
             <m:oMathPara>
@@ -668,13 +620,7 @@
                       <w:rPr>
                         <w:rFonts w:ascii="Cambria Math" w:hAnsi="Cambria Math" w:cs="Times New Roman"/>
                       </w:rPr>
-                      <m:t>R_C</m:t>
-                    </m:r>
-                    <m:r>
-                      <w:rPr>
-                        <w:rFonts w:ascii="Cambria Math" w:hAnsi="Cambria Math" w:cs="Times New Roman"/>
-                      </w:rPr>
-                      <m:t>O</m:t>
+                      <m:t>R_CO</m:t>
                     </m:r>
                   </m:e>
                   <m:sub>
@@ -730,7 +676,7 @@
           <w:p>
             <w:pPr>
               <w:rPr>
-                <w:rFonts w:ascii="Times New Roman" w:hAnsi="Times New Roman" w:cs="Times New Roman" w:hint="eastAsia"/>
+                <w:rFonts w:ascii="Times New Roman" w:hAnsi="Times New Roman" w:cs="Times New Roman"/>
               </w:rPr>
             </w:pPr>
             <m:oMathPara>
@@ -866,38 +812,38 @@
             <w:pPr>
               <w:jc w:val="center"/>
               <w:rPr>
+                <w:rFonts w:ascii="Times New Roman" w:hAnsi="Times New Roman" w:cs="Times New Roman"/>
+              </w:rPr>
+            </w:pPr>
+            <w:r>
+              <w:rPr>
                 <w:rFonts w:ascii="Times New Roman" w:hAnsi="Times New Roman" w:cs="Times New Roman" w:hint="eastAsia"/>
               </w:rPr>
+              <w:t>N</w:t>
+            </w:r>
+            <w:r>
+              <w:rPr>
+                <w:rFonts w:ascii="Times New Roman" w:hAnsi="Times New Roman" w:cs="Times New Roman"/>
+              </w:rPr>
+              <w:t>R</w:t>
+            </w:r>
+          </w:p>
+        </w:tc>
+        <w:tc>
+          <w:tcPr>
+            <w:tcW w:w="4148" w:type="dxa"/>
+            <w:vAlign w:val="center"/>
+          </w:tcPr>
+          <w:p>
+            <w:pPr>
+              <w:rPr>
+                <w:rFonts w:ascii="Times New Roman" w:hAnsi="Times New Roman" w:cs="Times New Roman"/>
+              </w:rPr>
             </w:pPr>
             <w:r>
               <w:rPr>
                 <w:rFonts w:ascii="Times New Roman" w:hAnsi="Times New Roman" w:cs="Times New Roman" w:hint="eastAsia"/>
               </w:rPr>
-              <w:t>N</w:t>
-            </w:r>
-            <w:r>
-              <w:rPr>
-                <w:rFonts w:ascii="Times New Roman" w:hAnsi="Times New Roman" w:cs="Times New Roman"/>
-              </w:rPr>
-              <w:t>R</w:t>
-            </w:r>
-          </w:p>
-        </w:tc>
-        <w:tc>
-          <w:tcPr>
-            <w:tcW w:w="4148" w:type="dxa"/>
-            <w:vAlign w:val="center"/>
-          </w:tcPr>
-          <w:p>
-            <w:pPr>
-              <w:rPr>
-                <w:rFonts w:ascii="Times New Roman" w:hAnsi="Times New Roman" w:cs="Times New Roman"/>
-              </w:rPr>
-            </w:pPr>
-            <w:r>
-              <w:rPr>
-                <w:rFonts w:ascii="Times New Roman" w:hAnsi="Times New Roman" w:cs="Times New Roman" w:hint="eastAsia"/>
-              </w:rPr>
               <w:t>T</w:t>
             </w:r>
             <w:r>
@@ -910,7 +856,7 @@
           <w:p>
             <w:pPr>
               <w:rPr>
-                <w:rFonts w:ascii="Times New Roman" w:hAnsi="Times New Roman" w:cs="Times New Roman" w:hint="eastAsia"/>
+                <w:rFonts w:ascii="Times New Roman" w:hAnsi="Times New Roman" w:cs="Times New Roman"/>
               </w:rPr>
             </w:pPr>
             <m:oMathPara>
@@ -937,13 +883,7 @@
                       <w:rPr>
                         <w:rFonts w:ascii="Cambria Math" w:hAnsi="Cambria Math" w:cs="Times New Roman"/>
                       </w:rPr>
-                      <m:t>i,</m:t>
-                    </m:r>
-                    <m:r>
-                      <w:rPr>
-                        <w:rFonts w:ascii="Cambria Math" w:hAnsi="Cambria Math" w:cs="Times New Roman"/>
-                      </w:rPr>
-                      <m:t>m</m:t>
+                      <m:t>i,m</m:t>
                     </m:r>
                   </m:sub>
                 </m:sSub>
@@ -1046,63 +986,45 @@
             <w:pPr>
               <w:jc w:val="center"/>
               <w:rPr>
+                <w:rFonts w:ascii="Times New Roman" w:hAnsi="Times New Roman" w:cs="Times New Roman"/>
+              </w:rPr>
+            </w:pPr>
+            <w:r>
+              <w:rPr>
+                <w:rFonts w:ascii="Times New Roman" w:hAnsi="Times New Roman" w:cs="Times New Roman"/>
+              </w:rPr>
+              <w:t>PR</w:t>
+            </w:r>
+          </w:p>
+        </w:tc>
+        <w:tc>
+          <w:tcPr>
+            <w:tcW w:w="4148" w:type="dxa"/>
+            <w:vAlign w:val="center"/>
+          </w:tcPr>
+          <w:p>
+            <w:pPr>
+              <w:rPr>
+                <w:rFonts w:ascii="Times New Roman" w:hAnsi="Times New Roman" w:cs="Times New Roman"/>
+              </w:rPr>
+            </w:pPr>
+            <w:r>
+              <w:rPr>
                 <w:rFonts w:ascii="Times New Roman" w:hAnsi="Times New Roman" w:cs="Times New Roman" w:hint="eastAsia"/>
               </w:rPr>
-            </w:pPr>
-            <w:r>
-              <w:rPr>
-                <w:rFonts w:ascii="Times New Roman" w:hAnsi="Times New Roman" w:cs="Times New Roman"/>
-              </w:rPr>
-              <w:t>P</w:t>
-            </w:r>
-            <w:r>
-              <w:rPr>
-                <w:rFonts w:ascii="Times New Roman" w:hAnsi="Times New Roman" w:cs="Times New Roman"/>
-              </w:rPr>
-              <w:t>R</w:t>
-            </w:r>
-          </w:p>
-        </w:tc>
-        <w:tc>
-          <w:tcPr>
-            <w:tcW w:w="4148" w:type="dxa"/>
-            <w:vAlign w:val="center"/>
-          </w:tcPr>
-          <w:p>
-            <w:pPr>
-              <w:rPr>
-                <w:rFonts w:ascii="Times New Roman" w:hAnsi="Times New Roman" w:cs="Times New Roman"/>
-              </w:rPr>
-            </w:pPr>
-            <w:r>
-              <w:rPr>
-                <w:rFonts w:ascii="Times New Roman" w:hAnsi="Times New Roman" w:cs="Times New Roman" w:hint="eastAsia"/>
-              </w:rPr>
               <w:t>T</w:t>
             </w:r>
             <w:r>
               <w:rPr>
                 <w:rFonts w:ascii="Times New Roman" w:hAnsi="Times New Roman" w:cs="Times New Roman"/>
               </w:rPr>
-              <w:t xml:space="preserve">he frequency of </w:t>
-            </w:r>
-            <w:r>
-              <w:rPr>
-                <w:rFonts w:ascii="Times New Roman" w:hAnsi="Times New Roman" w:cs="Times New Roman"/>
-              </w:rPr>
-              <w:t>positive</w:t>
-            </w:r>
-            <w:r>
-              <w:rPr>
-                <w:rFonts w:ascii="Times New Roman" w:hAnsi="Times New Roman" w:cs="Times New Roman"/>
-              </w:rPr>
-              <w:t xml:space="preserve"> daytime reversals</w:t>
-            </w:r>
-          </w:p>
-          <w:p>
-            <w:pPr>
-              <w:rPr>
-                <w:rFonts w:ascii="Times New Roman" w:hAnsi="Times New Roman" w:cs="Times New Roman" w:hint="eastAsia"/>
+              <w:t>he frequency of positive daytime reversals</w:t>
+            </w:r>
+          </w:p>
+          <w:p>
+            <w:pPr>
+              <w:rPr>
+                <w:rFonts w:ascii="Times New Roman" w:hAnsi="Times New Roman" w:cs="Times New Roman"/>
               </w:rPr>
             </w:pPr>
             <m:oMathPara>
@@ -1211,13 +1133,7 @@
                       <w:rPr>
                         <w:rFonts w:ascii="Cambria Math" w:hAnsi="Cambria Math" w:cs="Times New Roman"/>
                       </w:rPr>
-                      <m:t>&gt;</m:t>
-                    </m:r>
-                    <m:r>
-                      <w:rPr>
-                        <w:rFonts w:ascii="Cambria Math" w:hAnsi="Cambria Math" w:cs="Times New Roman"/>
-                      </w:rPr>
-                      <m:t>0)</m:t>
+                      <m:t>&gt;0)</m:t>
                     </m:r>
                   </m:num>
                   <m:den>
@@ -1387,13 +1303,7 @@
                               <w:rPr>
                                 <w:rFonts w:ascii="Cambria Math" w:hAnsi="Cambria Math" w:cs="Times New Roman"/>
                               </w:rPr>
-                              <m:t>i,</m:t>
-                            </m:r>
-                            <m:r>
-                              <w:rPr>
-                                <w:rFonts w:ascii="Cambria Math" w:hAnsi="Cambria Math" w:cs="Times New Roman"/>
-                              </w:rPr>
-                              <m:t>widow=12 months</m:t>
+                              <m:t>i,widow=12 months</m:t>
                             </m:r>
                           </m:sub>
                         </m:sSub>
@@ -1416,7 +1326,7 @@
             <w:pPr>
               <w:jc w:val="center"/>
               <w:rPr>
-                <w:rFonts w:ascii="Times New Roman" w:hAnsi="Times New Roman" w:cs="Times New Roman" w:hint="eastAsia"/>
+                <w:rFonts w:ascii="Times New Roman" w:hAnsi="Times New Roman" w:cs="Times New Roman"/>
               </w:rPr>
             </w:pPr>
             <w:r>
@@ -1538,13 +1448,7 @@
                           <w:rPr>
                             <w:rFonts w:ascii="Cambria Math" w:hAnsi="Cambria Math" w:cs="Times New Roman"/>
                           </w:rPr>
-                          <m:t>P</m:t>
-                        </m:r>
-                        <m:r>
-                          <w:rPr>
-                            <w:rFonts w:ascii="Cambria Math" w:hAnsi="Cambria Math" w:cs="Times New Roman"/>
-                          </w:rPr>
-                          <m:t>R</m:t>
+                          <m:t>PR</m:t>
                         </m:r>
                       </m:e>
                       <m:sub>
@@ -1583,13 +1487,7 @@
                               <w:rPr>
                                 <w:rFonts w:ascii="Cambria Math" w:hAnsi="Cambria Math" w:cs="Times New Roman"/>
                               </w:rPr>
-                              <m:t>P</m:t>
-                            </m:r>
-                            <m:r>
-                              <w:rPr>
-                                <w:rFonts w:ascii="Cambria Math" w:hAnsi="Cambria Math" w:cs="Times New Roman"/>
-                              </w:rPr>
-                              <m:t>R</m:t>
+                              <m:t>PR</m:t>
                             </m:r>
                           </m:e>
                           <m:sub>
@@ -1614,7 +1512,7 @@
     <w:p>
       <w:pPr>
         <w:rPr>
-          <w:rFonts w:ascii="Times New Roman" w:hAnsi="Times New Roman" w:cs="Times New Roman" w:hint="eastAsia"/>
+          <w:rFonts w:ascii="Times New Roman" w:hAnsi="Times New Roman" w:cs="Times New Roman"/>
         </w:rPr>
       </w:pPr>
     </w:p>
@@ -1663,57 +1561,173 @@
       <w:pPr>
         <w:ind w:firstLineChars="200" w:firstLine="420"/>
         <w:rPr>
+          <w:rFonts w:ascii="Times New Roman" w:hAnsi="Times New Roman" w:cs="Times New Roman"/>
+        </w:rPr>
+      </w:pPr>
+      <w:r>
+        <w:rPr>
+          <w:rFonts w:ascii="Times New Roman" w:hAnsi="Times New Roman" w:cs="Times New Roman"/>
+        </w:rPr>
+        <w:t xml:space="preserve">Table </w:t>
+      </w:r>
+      <w:r>
+        <w:rPr>
+          <w:rFonts w:ascii="Times New Roman" w:hAnsi="Times New Roman" w:cs="Times New Roman"/>
+        </w:rPr>
+        <w:t>2</w:t>
+      </w:r>
+      <w:r>
+        <w:rPr>
+          <w:rFonts w:ascii="Times New Roman" w:hAnsi="Times New Roman" w:cs="Times New Roman"/>
+        </w:rPr>
+        <w:t xml:space="preserve"> reports the time-series average of monthly cross-sectional statistics of four return reversal intensity measures: NR, ABNR, PR, and ABNR.</w:t>
+      </w:r>
+      <w:r>
+        <w:rPr>
+          <w:rFonts w:ascii="Times New Roman" w:hAnsi="Times New Roman" w:cs="Times New Roman"/>
+        </w:rPr>
+        <w:t xml:space="preserve"> The mean levels of the NR and PR are 0.2</w:t>
+      </w:r>
+      <w:r>
+        <w:rPr>
+          <w:rFonts w:ascii="Times New Roman" w:hAnsi="Times New Roman" w:cs="Times New Roman"/>
+        </w:rPr>
+        <w:t>61</w:t>
+      </w:r>
+      <w:r>
+        <w:rPr>
+          <w:rFonts w:ascii="Times New Roman" w:hAnsi="Times New Roman" w:cs="Times New Roman"/>
+        </w:rPr>
+        <w:t xml:space="preserve"> and 0.2</w:t>
+      </w:r>
+      <w:r>
+        <w:rPr>
+          <w:rFonts w:ascii="Times New Roman" w:hAnsi="Times New Roman" w:cs="Times New Roman"/>
+        </w:rPr>
+        <w:t>29</w:t>
+      </w:r>
+      <w:r>
+        <w:rPr>
+          <w:rFonts w:ascii="Times New Roman" w:hAnsi="Times New Roman" w:cs="Times New Roman"/>
+        </w:rPr>
+        <w:t xml:space="preserve">. </w:t>
+      </w:r>
+      <w:r>
+        <w:rPr>
+          <w:rFonts w:ascii="Times New Roman" w:hAnsi="Times New Roman" w:cs="Times New Roman"/>
+        </w:rPr>
+        <w:t>B</w:t>
+      </w:r>
+      <w:r>
+        <w:rPr>
+          <w:rFonts w:ascii="Times New Roman" w:hAnsi="Times New Roman" w:cs="Times New Roman"/>
+        </w:rPr>
+        <w:t>oth negative and positive daytime reversal frequencies are close to 0.25,</w:t>
+      </w:r>
+      <w:r>
+        <w:rPr>
+          <w:rFonts w:ascii="Times New Roman" w:hAnsi="Times New Roman" w:cs="Times New Roman"/>
+        </w:rPr>
+        <w:t xml:space="preserve"> indicating NR and PR are </w:t>
+      </w:r>
+      <w:r>
+        <w:rPr>
+          <w:rFonts w:ascii="Times New Roman" w:hAnsi="Times New Roman" w:cs="Times New Roman"/>
+        </w:rPr>
+        <w:t xml:space="preserve">nearly </w:t>
+      </w:r>
+      <w:proofErr w:type="gramStart"/>
+      <w:r>
+        <w:rPr>
           <w:rFonts w:ascii="Times New Roman" w:hAnsi="Times New Roman" w:cs="Times New Roman" w:hint="eastAsia"/>
         </w:rPr>
-      </w:pPr>
-      <w:r>
-        <w:rPr>
-          <w:rFonts w:ascii="Times New Roman" w:hAnsi="Times New Roman" w:cs="Times New Roman"/>
-        </w:rPr>
-        <w:t xml:space="preserve">Table </w:t>
-      </w:r>
-      <w:r>
-        <w:rPr>
-          <w:rFonts w:ascii="Times New Roman" w:hAnsi="Times New Roman" w:cs="Times New Roman"/>
-        </w:rPr>
-        <w:t>2</w:t>
-      </w:r>
-      <w:r>
-        <w:rPr>
-          <w:rFonts w:ascii="Times New Roman" w:hAnsi="Times New Roman" w:cs="Times New Roman"/>
-        </w:rPr>
-        <w:t xml:space="preserve"> reports the time-series average of monthly cross-sectional statistics of four return reversal intensity measures: NR, ABNR, PR, and ABNR.</w:t>
-      </w:r>
-      <w:r>
-        <w:rPr>
-          <w:rFonts w:ascii="Times New Roman" w:hAnsi="Times New Roman" w:cs="Times New Roman"/>
-        </w:rPr>
-        <w:t xml:space="preserve"> The mean levels of the NR and PR are 0.258 and 0.231. </w:t>
-      </w:r>
-      <w:r>
-        <w:rPr>
-          <w:rFonts w:ascii="Times New Roman" w:hAnsi="Times New Roman" w:cs="Times New Roman"/>
-        </w:rPr>
-        <w:t>B</w:t>
-      </w:r>
-      <w:r>
-        <w:rPr>
-          <w:rFonts w:ascii="Times New Roman" w:hAnsi="Times New Roman" w:cs="Times New Roman"/>
-        </w:rPr>
-        <w:t>oth negative and positive daytime reversal frequencies are close to 0.25,</w:t>
-      </w:r>
-      <w:r>
-        <w:rPr>
-          <w:rFonts w:ascii="Times New Roman" w:hAnsi="Times New Roman" w:cs="Times New Roman"/>
-        </w:rPr>
-        <w:t xml:space="preserve"> indicating NR and PR are evenly distributed. The mean of ABNR and ABPR are equal, indicating the differences between their averages over the previous 12 months are both 2.6%. However, the variance in ABNR is a bit more pronounced than in ABPR, ranging from 0.975 to 1.789.</w:t>
+        <w:t>e</w:t>
+      </w:r>
+      <w:r>
+        <w:rPr>
+          <w:rFonts w:ascii="Times New Roman" w:hAnsi="Times New Roman" w:cs="Times New Roman"/>
+        </w:rPr>
+        <w:t>ven</w:t>
+      </w:r>
+      <w:r>
+        <w:rPr>
+          <w:rFonts w:ascii="Times New Roman" w:hAnsi="Times New Roman" w:cs="Times New Roman"/>
+        </w:rPr>
+        <w:t>-</w:t>
+      </w:r>
+      <w:r>
+        <w:rPr>
+          <w:rFonts w:ascii="Times New Roman" w:hAnsi="Times New Roman" w:cs="Times New Roman"/>
+        </w:rPr>
+        <w:t>distributed</w:t>
+      </w:r>
+      <w:proofErr w:type="gramEnd"/>
+      <w:r>
+        <w:rPr>
+          <w:rFonts w:ascii="Times New Roman" w:hAnsi="Times New Roman" w:cs="Times New Roman"/>
+        </w:rPr>
+        <w:t xml:space="preserve">. The mean of ABNR and ABPR are </w:t>
+      </w:r>
+      <w:r>
+        <w:rPr>
+          <w:rFonts w:ascii="Times New Roman" w:hAnsi="Times New Roman" w:cs="Times New Roman"/>
+        </w:rPr>
+        <w:t>close to 1.030</w:t>
+      </w:r>
+      <w:r>
+        <w:rPr>
+          <w:rFonts w:ascii="Times New Roman" w:hAnsi="Times New Roman" w:cs="Times New Roman"/>
+        </w:rPr>
+        <w:t xml:space="preserve">, indicating the differences between their averages over the previous 12 months are </w:t>
+      </w:r>
+      <w:r>
+        <w:rPr>
+          <w:rFonts w:ascii="Times New Roman" w:hAnsi="Times New Roman" w:cs="Times New Roman"/>
+        </w:rPr>
+        <w:t>both around</w:t>
+      </w:r>
+      <w:r>
+        <w:rPr>
+          <w:rFonts w:ascii="Times New Roman" w:hAnsi="Times New Roman" w:cs="Times New Roman"/>
+        </w:rPr>
+        <w:t xml:space="preserve"> </w:t>
+      </w:r>
+      <w:r>
+        <w:rPr>
+          <w:rFonts w:ascii="Times New Roman" w:hAnsi="Times New Roman" w:cs="Times New Roman"/>
+        </w:rPr>
+        <w:t>3.0</w:t>
+      </w:r>
+      <w:r>
+        <w:rPr>
+          <w:rFonts w:ascii="Times New Roman" w:hAnsi="Times New Roman" w:cs="Times New Roman"/>
+        </w:rPr>
+        <w:t xml:space="preserve">%. </w:t>
+      </w:r>
+      <w:r>
+        <w:rPr>
+          <w:rFonts w:ascii="Times New Roman" w:hAnsi="Times New Roman" w:cs="Times New Roman"/>
+        </w:rPr>
+        <w:t>Besides</w:t>
+      </w:r>
+      <w:r>
+        <w:rPr>
+          <w:rFonts w:ascii="Times New Roman" w:hAnsi="Times New Roman" w:cs="Times New Roman"/>
+        </w:rPr>
+        <w:t xml:space="preserve">, the variance in ABNR </w:t>
+      </w:r>
+      <w:r>
+        <w:rPr>
+          <w:rFonts w:ascii="Times New Roman" w:hAnsi="Times New Roman" w:cs="Times New Roman"/>
+        </w:rPr>
+        <w:t>and ABNR are similar as well, corresponding with 0.082 and 0.081.</w:t>
       </w:r>
     </w:p>
     <w:p>
       <w:pPr>
         <w:jc w:val="center"/>
         <w:rPr>
-          <w:rFonts w:ascii="Times New Roman" w:hAnsi="Times New Roman" w:cs="Times New Roman" w:hint="eastAsia"/>
+          <w:rFonts w:ascii="Times New Roman" w:hAnsi="Times New Roman" w:cs="Times New Roman"/>
         </w:rPr>
       </w:pPr>
       <w:r>
@@ -1773,7 +1787,7 @@
         </w:trPr>
         <w:tc>
           <w:tcPr>
-            <w:tcW w:w="746" w:type="pct"/>
+            <w:tcW w:w="745" w:type="pct"/>
             <w:shd w:val="clear" w:color="auto" w:fill="auto"/>
             <w:noWrap/>
             <w:vAlign w:val="center"/>
@@ -1930,7 +1944,7 @@
         </w:tc>
         <w:tc>
           <w:tcPr>
-            <w:tcW w:w="851" w:type="pct"/>
+            <w:tcW w:w="850" w:type="pct"/>
             <w:shd w:val="clear" w:color="auto" w:fill="auto"/>
             <w:noWrap/>
             <w:vAlign w:val="center"/>
@@ -1970,7 +1984,7 @@
         </w:trPr>
         <w:tc>
           <w:tcPr>
-            <w:tcW w:w="746" w:type="pct"/>
+            <w:tcW w:w="745" w:type="pct"/>
             <w:shd w:val="clear" w:color="auto" w:fill="auto"/>
             <w:noWrap/>
             <w:vAlign w:val="center"/>
@@ -2025,14 +2039,12 @@
             </w:pPr>
             <w:r>
               <w:rPr>
-                <w:rFonts w:ascii="Times New Roman" w:eastAsia="宋体" w:hAnsi="Times New Roman" w:cs="Times New Roman"/>
-                <w:color w:val="000000"/>
-                <w:kern w:val="0"/>
-                <w:sz w:val="22"/>
-                <w:szCs w:val="22"/>
-                <w14:ligatures w14:val="none"/>
-              </w:rPr>
-              <w:t>0.258</w:t>
+                <w:rFonts w:ascii="Times New Roman" w:hAnsi="Times New Roman" w:cs="Times New Roman"/>
+                <w:color w:val="000000"/>
+                <w:sz w:val="22"/>
+                <w:szCs w:val="22"/>
+              </w:rPr>
+              <w:t xml:space="preserve">0.261 </w:t>
             </w:r>
           </w:p>
         </w:tc>
@@ -2059,14 +2071,12 @@
             </w:pPr>
             <w:r>
               <w:rPr>
-                <w:rFonts w:ascii="Times New Roman" w:eastAsia="宋体" w:hAnsi="Times New Roman" w:cs="Times New Roman"/>
-                <w:color w:val="000000"/>
-                <w:kern w:val="0"/>
-                <w:sz w:val="22"/>
-                <w:szCs w:val="22"/>
-                <w14:ligatures w14:val="none"/>
-              </w:rPr>
-              <w:t>0.260</w:t>
+                <w:rFonts w:ascii="Times New Roman" w:hAnsi="Times New Roman" w:cs="Times New Roman"/>
+                <w:color w:val="000000"/>
+                <w:sz w:val="22"/>
+                <w:szCs w:val="22"/>
+              </w:rPr>
+              <w:t xml:space="preserve">0.263 </w:t>
             </w:r>
           </w:p>
         </w:tc>
@@ -2093,14 +2103,12 @@
             </w:pPr>
             <w:r>
               <w:rPr>
-                <w:rFonts w:ascii="Times New Roman" w:eastAsia="宋体" w:hAnsi="Times New Roman" w:cs="Times New Roman"/>
-                <w:color w:val="000000"/>
-                <w:kern w:val="0"/>
-                <w:sz w:val="22"/>
-                <w:szCs w:val="22"/>
-                <w14:ligatures w14:val="none"/>
-              </w:rPr>
-              <w:t>0.027</w:t>
+                <w:rFonts w:ascii="Times New Roman" w:hAnsi="Times New Roman" w:cs="Times New Roman"/>
+                <w:color w:val="000000"/>
+                <w:sz w:val="22"/>
+                <w:szCs w:val="22"/>
+              </w:rPr>
+              <w:t xml:space="preserve">0.002 </w:t>
             </w:r>
           </w:p>
         </w:tc>
@@ -2127,48 +2135,44 @@
             </w:pPr>
             <w:r>
               <w:rPr>
-                <w:rFonts w:ascii="Times New Roman" w:eastAsia="宋体" w:hAnsi="Times New Roman" w:cs="Times New Roman"/>
-                <w:color w:val="000000"/>
-                <w:kern w:val="0"/>
-                <w:sz w:val="22"/>
-                <w:szCs w:val="22"/>
-                <w14:ligatures w14:val="none"/>
-              </w:rPr>
-              <w:t>0.331</w:t>
-            </w:r>
-          </w:p>
-        </w:tc>
-        <w:tc>
-          <w:tcPr>
-            <w:tcW w:w="851" w:type="pct"/>
-            <w:shd w:val="clear" w:color="auto" w:fill="auto"/>
-            <w:noWrap/>
-            <w:vAlign w:val="center"/>
-            <w:hideMark/>
-          </w:tcPr>
-          <w:p>
-            <w:pPr>
-              <w:widowControl/>
-              <w:jc w:val="center"/>
-              <w:rPr>
-                <w:rFonts w:ascii="Times New Roman" w:eastAsia="宋体" w:hAnsi="Times New Roman" w:cs="Times New Roman"/>
-                <w:color w:val="000000"/>
-                <w:kern w:val="0"/>
-                <w:sz w:val="22"/>
-                <w:szCs w:val="22"/>
-                <w14:ligatures w14:val="none"/>
-              </w:rPr>
-            </w:pPr>
-            <w:r>
-              <w:rPr>
-                <w:rFonts w:ascii="Times New Roman" w:eastAsia="宋体" w:hAnsi="Times New Roman" w:cs="Times New Roman"/>
-                <w:color w:val="000000"/>
-                <w:kern w:val="0"/>
-                <w:sz w:val="22"/>
-                <w:szCs w:val="22"/>
-                <w14:ligatures w14:val="none"/>
-              </w:rPr>
-              <w:t>0.021</w:t>
+                <w:rFonts w:ascii="Times New Roman" w:hAnsi="Times New Roman" w:cs="Times New Roman"/>
+                <w:color w:val="000000"/>
+                <w:sz w:val="22"/>
+                <w:szCs w:val="22"/>
+              </w:rPr>
+              <w:t xml:space="preserve">0.336 </w:t>
+            </w:r>
+          </w:p>
+        </w:tc>
+        <w:tc>
+          <w:tcPr>
+            <w:tcW w:w="850" w:type="pct"/>
+            <w:shd w:val="clear" w:color="auto" w:fill="auto"/>
+            <w:noWrap/>
+            <w:vAlign w:val="center"/>
+            <w:hideMark/>
+          </w:tcPr>
+          <w:p>
+            <w:pPr>
+              <w:widowControl/>
+              <w:jc w:val="center"/>
+              <w:rPr>
+                <w:rFonts w:ascii="Times New Roman" w:eastAsia="宋体" w:hAnsi="Times New Roman" w:cs="Times New Roman"/>
+                <w:color w:val="000000"/>
+                <w:kern w:val="0"/>
+                <w:sz w:val="22"/>
+                <w:szCs w:val="22"/>
+                <w14:ligatures w14:val="none"/>
+              </w:rPr>
+            </w:pPr>
+            <w:r>
+              <w:rPr>
+                <w:rFonts w:ascii="Times New Roman" w:hAnsi="Times New Roman" w:cs="Times New Roman"/>
+                <w:color w:val="000000"/>
+                <w:sz w:val="22"/>
+                <w:szCs w:val="22"/>
+              </w:rPr>
+              <w:t xml:space="preserve">0.023 </w:t>
             </w:r>
           </w:p>
         </w:tc>
@@ -2180,7 +2184,7 @@
         </w:trPr>
         <w:tc>
           <w:tcPr>
-            <w:tcW w:w="746" w:type="pct"/>
+            <w:tcW w:w="745" w:type="pct"/>
             <w:shd w:val="clear" w:color="auto" w:fill="auto"/>
             <w:noWrap/>
             <w:vAlign w:val="center"/>
@@ -2235,14 +2239,12 @@
             </w:pPr>
             <w:r>
               <w:rPr>
-                <w:rFonts w:ascii="Times New Roman" w:eastAsia="宋体" w:hAnsi="Times New Roman" w:cs="Times New Roman"/>
-                <w:color w:val="000000"/>
-                <w:kern w:val="0"/>
-                <w:sz w:val="22"/>
-                <w:szCs w:val="22"/>
-                <w14:ligatures w14:val="none"/>
-              </w:rPr>
-              <w:t>1.026</w:t>
+                <w:rFonts w:ascii="Times New Roman" w:hAnsi="Times New Roman" w:cs="Times New Roman"/>
+                <w:color w:val="000000"/>
+                <w:sz w:val="22"/>
+                <w:szCs w:val="22"/>
+              </w:rPr>
+              <w:t xml:space="preserve">1.036 </w:t>
             </w:r>
           </w:p>
         </w:tc>
@@ -2269,14 +2271,12 @@
             </w:pPr>
             <w:r>
               <w:rPr>
-                <w:rFonts w:ascii="Times New Roman" w:eastAsia="宋体" w:hAnsi="Times New Roman" w:cs="Times New Roman"/>
-                <w:color w:val="000000"/>
-                <w:kern w:val="0"/>
-                <w:sz w:val="22"/>
-                <w:szCs w:val="22"/>
-                <w14:ligatures w14:val="none"/>
-              </w:rPr>
-              <w:t>1.005</w:t>
+                <w:rFonts w:ascii="Times New Roman" w:hAnsi="Times New Roman" w:cs="Times New Roman"/>
+                <w:color w:val="000000"/>
+                <w:sz w:val="22"/>
+                <w:szCs w:val="22"/>
+              </w:rPr>
+              <w:t xml:space="preserve">1.010 </w:t>
             </w:r>
           </w:p>
         </w:tc>
@@ -2303,14 +2303,12 @@
             </w:pPr>
             <w:r>
               <w:rPr>
-                <w:rFonts w:ascii="Times New Roman" w:eastAsia="宋体" w:hAnsi="Times New Roman" w:cs="Times New Roman"/>
-                <w:color w:val="000000"/>
-                <w:kern w:val="0"/>
-                <w:sz w:val="22"/>
-                <w:szCs w:val="22"/>
-                <w14:ligatures w14:val="none"/>
-              </w:rPr>
-              <w:t>0.974</w:t>
+                <w:rFonts w:ascii="Times New Roman" w:hAnsi="Times New Roman" w:cs="Times New Roman"/>
+                <w:color w:val="000000"/>
+                <w:sz w:val="22"/>
+                <w:szCs w:val="22"/>
+              </w:rPr>
+              <w:t xml:space="preserve">0.975 </w:t>
             </w:r>
           </w:p>
         </w:tc>
@@ -2337,48 +2335,44 @@
             </w:pPr>
             <w:r>
               <w:rPr>
-                <w:rFonts w:ascii="Times New Roman" w:eastAsia="宋体" w:hAnsi="Times New Roman" w:cs="Times New Roman"/>
-                <w:color w:val="000000"/>
-                <w:kern w:val="0"/>
-                <w:sz w:val="22"/>
-                <w:szCs w:val="22"/>
-                <w14:ligatures w14:val="none"/>
-              </w:rPr>
-              <w:t>1.789</w:t>
-            </w:r>
-          </w:p>
-        </w:tc>
-        <w:tc>
-          <w:tcPr>
-            <w:tcW w:w="851" w:type="pct"/>
-            <w:shd w:val="clear" w:color="auto" w:fill="auto"/>
-            <w:noWrap/>
-            <w:vAlign w:val="center"/>
-            <w:hideMark/>
-          </w:tcPr>
-          <w:p>
-            <w:pPr>
-              <w:widowControl/>
-              <w:jc w:val="center"/>
-              <w:rPr>
-                <w:rFonts w:ascii="Times New Roman" w:eastAsia="宋体" w:hAnsi="Times New Roman" w:cs="Times New Roman"/>
-                <w:color w:val="000000"/>
-                <w:kern w:val="0"/>
-                <w:sz w:val="22"/>
-                <w:szCs w:val="22"/>
-                <w14:ligatures w14:val="none"/>
-              </w:rPr>
-            </w:pPr>
-            <w:r>
-              <w:rPr>
-                <w:rFonts w:ascii="Times New Roman" w:eastAsia="宋体" w:hAnsi="Times New Roman" w:cs="Times New Roman"/>
-                <w:color w:val="000000"/>
-                <w:kern w:val="0"/>
-                <w:sz w:val="22"/>
-                <w:szCs w:val="22"/>
-                <w14:ligatures w14:val="none"/>
-              </w:rPr>
-              <w:t>0.067</w:t>
+                <w:rFonts w:ascii="Times New Roman" w:hAnsi="Times New Roman" w:cs="Times New Roman"/>
+                <w:color w:val="000000"/>
+                <w:sz w:val="22"/>
+                <w:szCs w:val="22"/>
+              </w:rPr>
+              <w:t xml:space="preserve">1.866 </w:t>
+            </w:r>
+          </w:p>
+        </w:tc>
+        <w:tc>
+          <w:tcPr>
+            <w:tcW w:w="850" w:type="pct"/>
+            <w:shd w:val="clear" w:color="auto" w:fill="auto"/>
+            <w:noWrap/>
+            <w:vAlign w:val="center"/>
+            <w:hideMark/>
+          </w:tcPr>
+          <w:p>
+            <w:pPr>
+              <w:widowControl/>
+              <w:jc w:val="center"/>
+              <w:rPr>
+                <w:rFonts w:ascii="Times New Roman" w:eastAsia="宋体" w:hAnsi="Times New Roman" w:cs="Times New Roman"/>
+                <w:color w:val="000000"/>
+                <w:kern w:val="0"/>
+                <w:sz w:val="22"/>
+                <w:szCs w:val="22"/>
+                <w14:ligatures w14:val="none"/>
+              </w:rPr>
+            </w:pPr>
+            <w:r>
+              <w:rPr>
+                <w:rFonts w:ascii="Times New Roman" w:hAnsi="Times New Roman" w:cs="Times New Roman"/>
+                <w:color w:val="000000"/>
+                <w:sz w:val="22"/>
+                <w:szCs w:val="22"/>
+              </w:rPr>
+              <w:t xml:space="preserve">0.082 </w:t>
             </w:r>
           </w:p>
         </w:tc>
@@ -2390,7 +2384,7 @@
         </w:trPr>
         <w:tc>
           <w:tcPr>
-            <w:tcW w:w="746" w:type="pct"/>
+            <w:tcW w:w="745" w:type="pct"/>
             <w:shd w:val="clear" w:color="auto" w:fill="auto"/>
             <w:noWrap/>
             <w:vAlign w:val="center"/>
@@ -2445,14 +2439,12 @@
             </w:pPr>
             <w:r>
               <w:rPr>
-                <w:rFonts w:ascii="Times New Roman" w:eastAsia="宋体" w:hAnsi="Times New Roman" w:cs="Times New Roman"/>
-                <w:color w:val="000000"/>
-                <w:kern w:val="0"/>
-                <w:sz w:val="22"/>
-                <w:szCs w:val="22"/>
-                <w14:ligatures w14:val="none"/>
-              </w:rPr>
-              <w:t>0.231</w:t>
+                <w:rFonts w:ascii="Times New Roman" w:hAnsi="Times New Roman" w:cs="Times New Roman"/>
+                <w:color w:val="000000"/>
+                <w:sz w:val="22"/>
+                <w:szCs w:val="22"/>
+              </w:rPr>
+              <w:t xml:space="preserve">0.229 </w:t>
             </w:r>
           </w:p>
         </w:tc>
@@ -2479,14 +2471,12 @@
             </w:pPr>
             <w:r>
               <w:rPr>
-                <w:rFonts w:ascii="Times New Roman" w:eastAsia="宋体" w:hAnsi="Times New Roman" w:cs="Times New Roman"/>
-                <w:color w:val="000000"/>
-                <w:kern w:val="0"/>
-                <w:sz w:val="22"/>
-                <w:szCs w:val="22"/>
-                <w14:ligatures w14:val="none"/>
-              </w:rPr>
-              <w:t>0.233</w:t>
+                <w:rFonts w:ascii="Times New Roman" w:hAnsi="Times New Roman" w:cs="Times New Roman"/>
+                <w:color w:val="000000"/>
+                <w:sz w:val="22"/>
+                <w:szCs w:val="22"/>
+              </w:rPr>
+              <w:t xml:space="preserve">0.230 </w:t>
             </w:r>
           </w:p>
         </w:tc>
@@ -2513,14 +2503,12 @@
             </w:pPr>
             <w:r>
               <w:rPr>
-                <w:rFonts w:ascii="Times New Roman" w:eastAsia="宋体" w:hAnsi="Times New Roman" w:cs="Times New Roman"/>
-                <w:color w:val="000000"/>
-                <w:kern w:val="0"/>
-                <w:sz w:val="22"/>
-                <w:szCs w:val="22"/>
-                <w14:ligatures w14:val="none"/>
-              </w:rPr>
-              <w:t>0.046</w:t>
+                <w:rFonts w:ascii="Times New Roman" w:hAnsi="Times New Roman" w:cs="Times New Roman"/>
+                <w:color w:val="000000"/>
+                <w:sz w:val="22"/>
+                <w:szCs w:val="22"/>
+              </w:rPr>
+              <w:t xml:space="preserve">0.015 </w:t>
             </w:r>
           </w:p>
         </w:tc>
@@ -2547,48 +2535,44 @@
             </w:pPr>
             <w:r>
               <w:rPr>
-                <w:rFonts w:ascii="Times New Roman" w:eastAsia="宋体" w:hAnsi="Times New Roman" w:cs="Times New Roman"/>
-                <w:color w:val="000000"/>
-                <w:kern w:val="0"/>
-                <w:sz w:val="22"/>
-                <w:szCs w:val="22"/>
-                <w14:ligatures w14:val="none"/>
-              </w:rPr>
-              <w:t>0.311</w:t>
-            </w:r>
-          </w:p>
-        </w:tc>
-        <w:tc>
-          <w:tcPr>
-            <w:tcW w:w="851" w:type="pct"/>
-            <w:shd w:val="clear" w:color="auto" w:fill="auto"/>
-            <w:noWrap/>
-            <w:vAlign w:val="center"/>
-            <w:hideMark/>
-          </w:tcPr>
-          <w:p>
-            <w:pPr>
-              <w:widowControl/>
-              <w:jc w:val="center"/>
-              <w:rPr>
-                <w:rFonts w:ascii="Times New Roman" w:eastAsia="宋体" w:hAnsi="Times New Roman" w:cs="Times New Roman"/>
-                <w:color w:val="000000"/>
-                <w:kern w:val="0"/>
-                <w:sz w:val="22"/>
-                <w:szCs w:val="22"/>
-                <w14:ligatures w14:val="none"/>
-              </w:rPr>
-            </w:pPr>
-            <w:r>
-              <w:rPr>
-                <w:rFonts w:ascii="Times New Roman" w:eastAsia="宋体" w:hAnsi="Times New Roman" w:cs="Times New Roman"/>
-                <w:color w:val="000000"/>
-                <w:kern w:val="0"/>
-                <w:sz w:val="22"/>
-                <w:szCs w:val="22"/>
-                <w14:ligatures w14:val="none"/>
-              </w:rPr>
-              <w:t>0.022</w:t>
+                <w:rFonts w:ascii="Times New Roman" w:hAnsi="Times New Roman" w:cs="Times New Roman"/>
+                <w:color w:val="000000"/>
+                <w:sz w:val="22"/>
+                <w:szCs w:val="22"/>
+              </w:rPr>
+              <w:t xml:space="preserve">0.308 </w:t>
+            </w:r>
+          </w:p>
+        </w:tc>
+        <w:tc>
+          <w:tcPr>
+            <w:tcW w:w="850" w:type="pct"/>
+            <w:shd w:val="clear" w:color="auto" w:fill="auto"/>
+            <w:noWrap/>
+            <w:vAlign w:val="center"/>
+            <w:hideMark/>
+          </w:tcPr>
+          <w:p>
+            <w:pPr>
+              <w:widowControl/>
+              <w:jc w:val="center"/>
+              <w:rPr>
+                <w:rFonts w:ascii="Times New Roman" w:eastAsia="宋体" w:hAnsi="Times New Roman" w:cs="Times New Roman"/>
+                <w:color w:val="000000"/>
+                <w:kern w:val="0"/>
+                <w:sz w:val="22"/>
+                <w:szCs w:val="22"/>
+                <w14:ligatures w14:val="none"/>
+              </w:rPr>
+            </w:pPr>
+            <w:r>
+              <w:rPr>
+                <w:rFonts w:ascii="Times New Roman" w:hAnsi="Times New Roman" w:cs="Times New Roman"/>
+                <w:color w:val="000000"/>
+                <w:sz w:val="22"/>
+                <w:szCs w:val="22"/>
+              </w:rPr>
+              <w:t xml:space="preserve">0.025 </w:t>
             </w:r>
           </w:p>
         </w:tc>
@@ -2600,7 +2584,7 @@
         </w:trPr>
         <w:tc>
           <w:tcPr>
-            <w:tcW w:w="746" w:type="pct"/>
+            <w:tcW w:w="745" w:type="pct"/>
             <w:shd w:val="clear" w:color="auto" w:fill="auto"/>
             <w:noWrap/>
             <w:vAlign w:val="center"/>
@@ -2655,14 +2639,12 @@
             </w:pPr>
             <w:r>
               <w:rPr>
-                <w:rFonts w:ascii="Times New Roman" w:eastAsia="宋体" w:hAnsi="Times New Roman" w:cs="Times New Roman"/>
-                <w:color w:val="000000"/>
-                <w:kern w:val="0"/>
-                <w:sz w:val="22"/>
-                <w:szCs w:val="22"/>
-                <w14:ligatures w14:val="none"/>
-              </w:rPr>
-              <w:t>1.026</w:t>
+                <w:rFonts w:ascii="Times New Roman" w:hAnsi="Times New Roman" w:cs="Times New Roman"/>
+                <w:color w:val="000000"/>
+                <w:sz w:val="22"/>
+                <w:szCs w:val="22"/>
+              </w:rPr>
+              <w:t xml:space="preserve">1.028 </w:t>
             </w:r>
           </w:p>
         </w:tc>
@@ -2689,14 +2671,12 @@
             </w:pPr>
             <w:r>
               <w:rPr>
-                <w:rFonts w:ascii="Times New Roman" w:eastAsia="宋体" w:hAnsi="Times New Roman" w:cs="Times New Roman"/>
-                <w:color w:val="000000"/>
-                <w:kern w:val="0"/>
-                <w:sz w:val="22"/>
-                <w:szCs w:val="22"/>
-                <w14:ligatures w14:val="none"/>
-              </w:rPr>
-              <w:t>1.005</w:t>
+                <w:rFonts w:ascii="Times New Roman" w:hAnsi="Times New Roman" w:cs="Times New Roman"/>
+                <w:color w:val="000000"/>
+                <w:sz w:val="22"/>
+                <w:szCs w:val="22"/>
+              </w:rPr>
+              <w:t xml:space="preserve">1.003 </w:t>
             </w:r>
           </w:p>
         </w:tc>
@@ -2723,14 +2703,12 @@
             </w:pPr>
             <w:r>
               <w:rPr>
-                <w:rFonts w:ascii="Times New Roman" w:eastAsia="宋体" w:hAnsi="Times New Roman" w:cs="Times New Roman"/>
-                <w:color w:val="000000"/>
-                <w:kern w:val="0"/>
-                <w:sz w:val="22"/>
-                <w:szCs w:val="22"/>
-                <w14:ligatures w14:val="none"/>
-              </w:rPr>
-              <w:t>0.978</w:t>
+                <w:rFonts w:ascii="Times New Roman" w:hAnsi="Times New Roman" w:cs="Times New Roman"/>
+                <w:color w:val="000000"/>
+                <w:sz w:val="22"/>
+                <w:szCs w:val="22"/>
+              </w:rPr>
+              <w:t xml:space="preserve">0.960 </w:t>
             </w:r>
           </w:p>
         </w:tc>
@@ -2757,48 +2735,44 @@
             </w:pPr>
             <w:r>
               <w:rPr>
-                <w:rFonts w:ascii="Times New Roman" w:eastAsia="宋体" w:hAnsi="Times New Roman" w:cs="Times New Roman"/>
-                <w:color w:val="000000"/>
-                <w:kern w:val="0"/>
-                <w:sz w:val="22"/>
-                <w:szCs w:val="22"/>
-                <w14:ligatures w14:val="none"/>
-              </w:rPr>
-              <w:t>1.462</w:t>
-            </w:r>
-          </w:p>
-        </w:tc>
-        <w:tc>
-          <w:tcPr>
-            <w:tcW w:w="851" w:type="pct"/>
-            <w:shd w:val="clear" w:color="auto" w:fill="auto"/>
-            <w:noWrap/>
-            <w:vAlign w:val="center"/>
-            <w:hideMark/>
-          </w:tcPr>
-          <w:p>
-            <w:pPr>
-              <w:widowControl/>
-              <w:jc w:val="center"/>
-              <w:rPr>
-                <w:rFonts w:ascii="Times New Roman" w:eastAsia="宋体" w:hAnsi="Times New Roman" w:cs="Times New Roman"/>
-                <w:color w:val="000000"/>
-                <w:kern w:val="0"/>
-                <w:sz w:val="22"/>
-                <w:szCs w:val="22"/>
-                <w14:ligatures w14:val="none"/>
-              </w:rPr>
-            </w:pPr>
-            <w:r>
-              <w:rPr>
-                <w:rFonts w:ascii="Times New Roman" w:eastAsia="宋体" w:hAnsi="Times New Roman" w:cs="Times New Roman"/>
-                <w:color w:val="000000"/>
-                <w:kern w:val="0"/>
-                <w:sz w:val="22"/>
-                <w:szCs w:val="22"/>
-                <w14:ligatures w14:val="none"/>
-              </w:rPr>
-              <w:t>0.065</w:t>
+                <w:rFonts w:ascii="Times New Roman" w:hAnsi="Times New Roman" w:cs="Times New Roman"/>
+                <w:color w:val="000000"/>
+                <w:sz w:val="22"/>
+                <w:szCs w:val="22"/>
+              </w:rPr>
+              <w:t xml:space="preserve">1.745 </w:t>
+            </w:r>
+          </w:p>
+        </w:tc>
+        <w:tc>
+          <w:tcPr>
+            <w:tcW w:w="850" w:type="pct"/>
+            <w:shd w:val="clear" w:color="auto" w:fill="auto"/>
+            <w:noWrap/>
+            <w:vAlign w:val="center"/>
+            <w:hideMark/>
+          </w:tcPr>
+          <w:p>
+            <w:pPr>
+              <w:widowControl/>
+              <w:jc w:val="center"/>
+              <w:rPr>
+                <w:rFonts w:ascii="Times New Roman" w:eastAsia="宋体" w:hAnsi="Times New Roman" w:cs="Times New Roman"/>
+                <w:color w:val="000000"/>
+                <w:kern w:val="0"/>
+                <w:sz w:val="22"/>
+                <w:szCs w:val="22"/>
+                <w14:ligatures w14:val="none"/>
+              </w:rPr>
+            </w:pPr>
+            <w:r>
+              <w:rPr>
+                <w:rFonts w:ascii="Times New Roman" w:hAnsi="Times New Roman" w:cs="Times New Roman"/>
+                <w:color w:val="000000"/>
+                <w:sz w:val="22"/>
+                <w:szCs w:val="22"/>
+              </w:rPr>
+              <w:t xml:space="preserve">0.081 </w:t>
             </w:r>
           </w:p>
         </w:tc>
@@ -2839,13 +2813,111 @@
         <w:rPr>
           <w:rFonts w:ascii="Times New Roman" w:hAnsi="Times New Roman" w:cs="Times New Roman"/>
         </w:rPr>
-        <w:t xml:space="preserve">. The correlations are calculated cross-sectionally from the time-series average of each stock. NR (PR) and ABNR (ABPR) are </w:t>
-      </w:r>
-      <w:r>
-        <w:rPr>
-          <w:rFonts w:ascii="Times New Roman" w:hAnsi="Times New Roman" w:cs="Times New Roman"/>
-        </w:rPr>
-        <w:t>negatively correlated, while NR (ABNR) and PR (ABPR) are highly positively correlated, with correlation of 0.374 (0.941). The first-order autocorrelations for all four variables are close to 1, ranging from 0.997 to 0.999, indicating significant persistence in both the abnormal level of the return reversal intensity and the level itself.</w:t>
+        <w:t xml:space="preserve">. </w:t>
+      </w:r>
+      <w:proofErr w:type="spellStart"/>
+      <w:r>
+        <w:rPr>
+          <w:rFonts w:ascii="Times New Roman" w:hAnsi="Times New Roman" w:cs="Times New Roman"/>
+        </w:rPr>
+        <w:t>Lead_NR</w:t>
+      </w:r>
+      <w:proofErr w:type="spellEnd"/>
+      <w:r>
+        <w:rPr>
+          <w:rFonts w:ascii="Times New Roman" w:hAnsi="Times New Roman" w:cs="Times New Roman"/>
+        </w:rPr>
+        <w:t xml:space="preserve">, </w:t>
+      </w:r>
+      <w:proofErr w:type="spellStart"/>
+      <w:r>
+        <w:rPr>
+          <w:rFonts w:ascii="Times New Roman" w:hAnsi="Times New Roman" w:cs="Times New Roman"/>
+        </w:rPr>
+        <w:t>Lead_ABNR</w:t>
+      </w:r>
+      <w:proofErr w:type="spellEnd"/>
+      <w:r>
+        <w:rPr>
+          <w:rFonts w:ascii="Times New Roman" w:hAnsi="Times New Roman" w:cs="Times New Roman"/>
+        </w:rPr>
+        <w:t xml:space="preserve">, </w:t>
+      </w:r>
+      <w:proofErr w:type="spellStart"/>
+      <w:r>
+        <w:rPr>
+          <w:rFonts w:ascii="Times New Roman" w:hAnsi="Times New Roman" w:cs="Times New Roman"/>
+        </w:rPr>
+        <w:t>Lead_PR</w:t>
+      </w:r>
+      <w:proofErr w:type="spellEnd"/>
+      <w:r>
+        <w:rPr>
+          <w:rFonts w:ascii="Times New Roman" w:hAnsi="Times New Roman" w:cs="Times New Roman"/>
+        </w:rPr>
+        <w:t xml:space="preserve"> and </w:t>
+      </w:r>
+      <w:proofErr w:type="spellStart"/>
+      <w:r>
+        <w:rPr>
+          <w:rFonts w:ascii="Times New Roman" w:hAnsi="Times New Roman" w:cs="Times New Roman"/>
+        </w:rPr>
+        <w:t>Lead_ABPR</w:t>
+      </w:r>
+      <w:proofErr w:type="spellEnd"/>
+      <w:r>
+        <w:rPr>
+          <w:rFonts w:ascii="Times New Roman" w:hAnsi="Times New Roman" w:cs="Times New Roman"/>
+        </w:rPr>
+        <w:t xml:space="preserve"> represent NR, ABNR, PR, and ABPR in next calendar month, respectively. </w:t>
+      </w:r>
+      <w:r>
+        <w:rPr>
+          <w:rFonts w:ascii="Times New Roman" w:hAnsi="Times New Roman" w:cs="Times New Roman"/>
+        </w:rPr>
+        <w:t xml:space="preserve">The correlations are calculated cross-sectionally from the time-series average of each stock. NR (PR) and ABNR (ABPR) are </w:t>
+      </w:r>
+      <w:r>
+        <w:rPr>
+          <w:rFonts w:ascii="Times New Roman" w:hAnsi="Times New Roman" w:cs="Times New Roman"/>
+        </w:rPr>
+        <w:t>negatively correlated, while NR (ABNR) and PR (ABPR) are highly positively correlated, with correlation of 0.3</w:t>
+      </w:r>
+      <w:r>
+        <w:rPr>
+          <w:rFonts w:ascii="Times New Roman" w:hAnsi="Times New Roman" w:cs="Times New Roman"/>
+        </w:rPr>
+        <w:t>68</w:t>
+      </w:r>
+      <w:r>
+        <w:rPr>
+          <w:rFonts w:ascii="Times New Roman" w:hAnsi="Times New Roman" w:cs="Times New Roman"/>
+        </w:rPr>
+        <w:t xml:space="preserve"> (0.9</w:t>
+      </w:r>
+      <w:r>
+        <w:rPr>
+          <w:rFonts w:ascii="Times New Roman" w:hAnsi="Times New Roman" w:cs="Times New Roman"/>
+        </w:rPr>
+        <w:t>58</w:t>
+      </w:r>
+      <w:r>
+        <w:rPr>
+          <w:rFonts w:ascii="Times New Roman" w:hAnsi="Times New Roman" w:cs="Times New Roman"/>
+        </w:rPr>
+        <w:t>). The first-order autocorrelations for all four variables are close to 1, ranging from 0.99</w:t>
+      </w:r>
+      <w:r>
+        <w:rPr>
+          <w:rFonts w:ascii="Times New Roman" w:hAnsi="Times New Roman" w:cs="Times New Roman"/>
+        </w:rPr>
+        <w:t>2</w:t>
+      </w:r>
+      <w:r>
+        <w:rPr>
+          <w:rFonts w:ascii="Times New Roman" w:hAnsi="Times New Roman" w:cs="Times New Roman"/>
+        </w:rPr>
+        <w:t xml:space="preserve"> to 0.999, indicating significant persistence in both the abnormal level of the return reversal intensity and the level itself.</w:t>
       </w:r>
     </w:p>
     <w:p>
@@ -2889,10 +2961,10 @@
         <w:gridCol w:w="861"/>
         <w:gridCol w:w="861"/>
         <w:gridCol w:w="861"/>
-        <w:gridCol w:w="984"/>
+        <w:gridCol w:w="983"/>
         <w:gridCol w:w="1072"/>
         <w:gridCol w:w="1377"/>
-        <w:gridCol w:w="913"/>
+        <w:gridCol w:w="914"/>
       </w:tblGrid>
       <w:tr>
         <w:trPr>
@@ -2901,7 +2973,7 @@
         </w:trPr>
         <w:tc>
           <w:tcPr>
-            <w:tcW w:w="668" w:type="pct"/>
+            <w:tcW w:w="829" w:type="pct"/>
             <w:shd w:val="clear" w:color="auto" w:fill="auto"/>
             <w:noWrap/>
             <w:vAlign w:val="center"/>
@@ -2922,7 +2994,7 @@
         </w:tc>
         <w:tc>
           <w:tcPr>
-            <w:tcW w:w="636" w:type="pct"/>
+            <w:tcW w:w="518" w:type="pct"/>
             <w:shd w:val="clear" w:color="auto" w:fill="auto"/>
             <w:noWrap/>
             <w:vAlign w:val="center"/>
@@ -2956,7 +3028,7 @@
         </w:tc>
         <w:tc>
           <w:tcPr>
-            <w:tcW w:w="636" w:type="pct"/>
+            <w:tcW w:w="518" w:type="pct"/>
             <w:shd w:val="clear" w:color="auto" w:fill="auto"/>
             <w:noWrap/>
             <w:vAlign w:val="center"/>
@@ -2990,7 +3062,7 @@
         </w:tc>
         <w:tc>
           <w:tcPr>
-            <w:tcW w:w="636" w:type="pct"/>
+            <w:tcW w:w="518" w:type="pct"/>
             <w:shd w:val="clear" w:color="auto" w:fill="auto"/>
             <w:noWrap/>
             <w:vAlign w:val="center"/>
@@ -3024,7 +3096,7 @@
         </w:tc>
         <w:tc>
           <w:tcPr>
-            <w:tcW w:w="710" w:type="pct"/>
+            <w:tcW w:w="592" w:type="pct"/>
             <w:shd w:val="clear" w:color="auto" w:fill="auto"/>
             <w:noWrap/>
             <w:vAlign w:val="center"/>
@@ -3058,7 +3130,7 @@
         </w:tc>
         <w:tc>
           <w:tcPr>
-            <w:tcW w:w="524" w:type="pct"/>
+            <w:tcW w:w="645" w:type="pct"/>
             <w:shd w:val="clear" w:color="auto" w:fill="auto"/>
             <w:noWrap/>
             <w:vAlign w:val="center"/>
@@ -3094,7 +3166,7 @@
         </w:tc>
         <w:tc>
           <w:tcPr>
-            <w:tcW w:w="668" w:type="pct"/>
+            <w:tcW w:w="829" w:type="pct"/>
             <w:shd w:val="clear" w:color="auto" w:fill="auto"/>
             <w:noWrap/>
             <w:vAlign w:val="center"/>
@@ -3130,7 +3202,7 @@
         </w:tc>
         <w:tc>
           <w:tcPr>
-            <w:tcW w:w="524" w:type="pct"/>
+            <w:tcW w:w="550" w:type="pct"/>
             <w:shd w:val="clear" w:color="auto" w:fill="auto"/>
             <w:noWrap/>
             <w:vAlign w:val="center"/>
@@ -3172,7 +3244,7 @@
         </w:trPr>
         <w:tc>
           <w:tcPr>
-            <w:tcW w:w="668" w:type="pct"/>
+            <w:tcW w:w="829" w:type="pct"/>
             <w:shd w:val="clear" w:color="auto" w:fill="auto"/>
             <w:noWrap/>
             <w:vAlign w:val="center"/>
@@ -3206,64 +3278,62 @@
         </w:tc>
         <w:tc>
           <w:tcPr>
-            <w:tcW w:w="636" w:type="pct"/>
-            <w:shd w:val="clear" w:color="auto" w:fill="auto"/>
-            <w:noWrap/>
-            <w:vAlign w:val="center"/>
-            <w:hideMark/>
-          </w:tcPr>
-          <w:p>
-            <w:pPr>
-              <w:widowControl/>
-              <w:jc w:val="center"/>
-              <w:rPr>
-                <w:rFonts w:ascii="Times New Roman" w:eastAsia="宋体" w:hAnsi="Times New Roman" w:cs="Times New Roman"/>
-                <w:color w:val="000000"/>
-                <w:kern w:val="0"/>
-                <w:sz w:val="22"/>
-                <w:szCs w:val="22"/>
-                <w14:ligatures w14:val="none"/>
-              </w:rPr>
-            </w:pPr>
-            <w:r>
-              <w:rPr>
-                <w:rFonts w:ascii="Times New Roman" w:eastAsia="宋体" w:hAnsi="Times New Roman" w:cs="Times New Roman"/>
-                <w:color w:val="000000"/>
-                <w:kern w:val="0"/>
-                <w:sz w:val="22"/>
-                <w:szCs w:val="22"/>
-                <w14:ligatures w14:val="none"/>
-              </w:rPr>
-              <w:t>-0.473</w:t>
-            </w:r>
-          </w:p>
-        </w:tc>
-        <w:tc>
-          <w:tcPr>
-            <w:tcW w:w="636" w:type="pct"/>
-            <w:shd w:val="clear" w:color="auto" w:fill="auto"/>
-            <w:noWrap/>
-            <w:vAlign w:val="center"/>
-            <w:hideMark/>
-          </w:tcPr>
-          <w:p>
-            <w:pPr>
-              <w:widowControl/>
-              <w:jc w:val="center"/>
-              <w:rPr>
-                <w:rFonts w:ascii="Times New Roman" w:eastAsia="宋体" w:hAnsi="Times New Roman" w:cs="Times New Roman"/>
-                <w:color w:val="000000"/>
-                <w:kern w:val="0"/>
-                <w:sz w:val="22"/>
-                <w:szCs w:val="22"/>
-                <w14:ligatures w14:val="none"/>
-              </w:rPr>
-            </w:pPr>
-          </w:p>
-        </w:tc>
-        <w:tc>
-          <w:tcPr>
-            <w:tcW w:w="636" w:type="pct"/>
+            <w:tcW w:w="518" w:type="pct"/>
+            <w:shd w:val="clear" w:color="auto" w:fill="auto"/>
+            <w:noWrap/>
+            <w:vAlign w:val="center"/>
+            <w:hideMark/>
+          </w:tcPr>
+          <w:p>
+            <w:pPr>
+              <w:widowControl/>
+              <w:jc w:val="center"/>
+              <w:rPr>
+                <w:rFonts w:ascii="Times New Roman" w:eastAsia="宋体" w:hAnsi="Times New Roman" w:cs="Times New Roman"/>
+                <w:color w:val="000000"/>
+                <w:kern w:val="0"/>
+                <w:sz w:val="22"/>
+                <w:szCs w:val="22"/>
+                <w14:ligatures w14:val="none"/>
+              </w:rPr>
+            </w:pPr>
+            <w:r>
+              <w:rPr>
+                <w:rFonts w:ascii="Times New Roman" w:hAnsi="Times New Roman" w:cs="Times New Roman"/>
+                <w:color w:val="000000"/>
+                <w:sz w:val="22"/>
+                <w:szCs w:val="22"/>
+              </w:rPr>
+              <w:t xml:space="preserve">-0.476 </w:t>
+            </w:r>
+          </w:p>
+        </w:tc>
+        <w:tc>
+          <w:tcPr>
+            <w:tcW w:w="518" w:type="pct"/>
+            <w:shd w:val="clear" w:color="auto" w:fill="auto"/>
+            <w:noWrap/>
+            <w:vAlign w:val="center"/>
+            <w:hideMark/>
+          </w:tcPr>
+          <w:p>
+            <w:pPr>
+              <w:widowControl/>
+              <w:jc w:val="center"/>
+              <w:rPr>
+                <w:rFonts w:ascii="Times New Roman" w:eastAsia="宋体" w:hAnsi="Times New Roman" w:cs="Times New Roman"/>
+                <w:color w:val="000000"/>
+                <w:kern w:val="0"/>
+                <w:sz w:val="22"/>
+                <w:szCs w:val="22"/>
+                <w14:ligatures w14:val="none"/>
+              </w:rPr>
+            </w:pPr>
+          </w:p>
+        </w:tc>
+        <w:tc>
+          <w:tcPr>
+            <w:tcW w:w="518" w:type="pct"/>
             <w:shd w:val="clear" w:color="auto" w:fill="auto"/>
             <w:noWrap/>
             <w:vAlign w:val="center"/>
@@ -3285,7 +3355,7 @@
         </w:tc>
         <w:tc>
           <w:tcPr>
-            <w:tcW w:w="710" w:type="pct"/>
+            <w:tcW w:w="592" w:type="pct"/>
             <w:shd w:val="clear" w:color="auto" w:fill="auto"/>
             <w:noWrap/>
             <w:vAlign w:val="center"/>
@@ -3307,7 +3377,7 @@
         </w:tc>
         <w:tc>
           <w:tcPr>
-            <w:tcW w:w="524" w:type="pct"/>
+            <w:tcW w:w="645" w:type="pct"/>
             <w:shd w:val="clear" w:color="auto" w:fill="auto"/>
             <w:noWrap/>
             <w:vAlign w:val="center"/>
@@ -3329,7 +3399,7 @@
         </w:tc>
         <w:tc>
           <w:tcPr>
-            <w:tcW w:w="668" w:type="pct"/>
+            <w:tcW w:w="829" w:type="pct"/>
             <w:shd w:val="clear" w:color="auto" w:fill="auto"/>
             <w:noWrap/>
             <w:vAlign w:val="center"/>
@@ -3351,7 +3421,7 @@
         </w:tc>
         <w:tc>
           <w:tcPr>
-            <w:tcW w:w="524" w:type="pct"/>
+            <w:tcW w:w="550" w:type="pct"/>
             <w:shd w:val="clear" w:color="auto" w:fill="auto"/>
             <w:noWrap/>
             <w:vAlign w:val="center"/>
@@ -3379,7 +3449,7 @@
         </w:trPr>
         <w:tc>
           <w:tcPr>
-            <w:tcW w:w="668" w:type="pct"/>
+            <w:tcW w:w="829" w:type="pct"/>
             <w:shd w:val="clear" w:color="auto" w:fill="auto"/>
             <w:noWrap/>
             <w:vAlign w:val="center"/>
@@ -3413,98 +3483,94 @@
         </w:tc>
         <w:tc>
           <w:tcPr>
-            <w:tcW w:w="636" w:type="pct"/>
-            <w:shd w:val="clear" w:color="auto" w:fill="auto"/>
-            <w:noWrap/>
-            <w:vAlign w:val="center"/>
-            <w:hideMark/>
-          </w:tcPr>
-          <w:p>
-            <w:pPr>
-              <w:widowControl/>
-              <w:jc w:val="center"/>
-              <w:rPr>
-                <w:rFonts w:ascii="Times New Roman" w:eastAsia="宋体" w:hAnsi="Times New Roman" w:cs="Times New Roman"/>
-                <w:color w:val="000000"/>
-                <w:kern w:val="0"/>
-                <w:sz w:val="22"/>
-                <w:szCs w:val="22"/>
-                <w14:ligatures w14:val="none"/>
-              </w:rPr>
-            </w:pPr>
-            <w:r>
-              <w:rPr>
-                <w:rFonts w:ascii="Times New Roman" w:eastAsia="宋体" w:hAnsi="Times New Roman" w:cs="Times New Roman"/>
-                <w:color w:val="000000"/>
-                <w:kern w:val="0"/>
-                <w:sz w:val="22"/>
-                <w:szCs w:val="22"/>
-                <w14:ligatures w14:val="none"/>
-              </w:rPr>
-              <w:t>0.374</w:t>
-            </w:r>
-          </w:p>
-        </w:tc>
-        <w:tc>
-          <w:tcPr>
-            <w:tcW w:w="636" w:type="pct"/>
-            <w:shd w:val="clear" w:color="auto" w:fill="auto"/>
-            <w:noWrap/>
-            <w:vAlign w:val="center"/>
-            <w:hideMark/>
-          </w:tcPr>
-          <w:p>
-            <w:pPr>
-              <w:widowControl/>
-              <w:jc w:val="center"/>
-              <w:rPr>
-                <w:rFonts w:ascii="Times New Roman" w:eastAsia="宋体" w:hAnsi="Times New Roman" w:cs="Times New Roman"/>
-                <w:color w:val="000000"/>
-                <w:kern w:val="0"/>
-                <w:sz w:val="22"/>
-                <w:szCs w:val="22"/>
-                <w14:ligatures w14:val="none"/>
-              </w:rPr>
-            </w:pPr>
-            <w:r>
-              <w:rPr>
-                <w:rFonts w:ascii="Times New Roman" w:eastAsia="宋体" w:hAnsi="Times New Roman" w:cs="Times New Roman"/>
-                <w:color w:val="000000"/>
-                <w:kern w:val="0"/>
-                <w:sz w:val="22"/>
-                <w:szCs w:val="22"/>
-                <w14:ligatures w14:val="none"/>
-              </w:rPr>
-              <w:t>-0.475</w:t>
-            </w:r>
-          </w:p>
-        </w:tc>
-        <w:tc>
-          <w:tcPr>
-            <w:tcW w:w="636" w:type="pct"/>
-            <w:shd w:val="clear" w:color="auto" w:fill="auto"/>
-            <w:noWrap/>
-            <w:vAlign w:val="center"/>
-            <w:hideMark/>
-          </w:tcPr>
-          <w:p>
-            <w:pPr>
-              <w:widowControl/>
-              <w:jc w:val="center"/>
-              <w:rPr>
-                <w:rFonts w:ascii="Times New Roman" w:eastAsia="宋体" w:hAnsi="Times New Roman" w:cs="Times New Roman"/>
-                <w:color w:val="000000"/>
-                <w:kern w:val="0"/>
-                <w:sz w:val="22"/>
-                <w:szCs w:val="22"/>
-                <w14:ligatures w14:val="none"/>
-              </w:rPr>
-            </w:pPr>
-          </w:p>
-        </w:tc>
-        <w:tc>
-          <w:tcPr>
-            <w:tcW w:w="710" w:type="pct"/>
+            <w:tcW w:w="518" w:type="pct"/>
+            <w:shd w:val="clear" w:color="auto" w:fill="auto"/>
+            <w:noWrap/>
+            <w:vAlign w:val="center"/>
+            <w:hideMark/>
+          </w:tcPr>
+          <w:p>
+            <w:pPr>
+              <w:widowControl/>
+              <w:jc w:val="center"/>
+              <w:rPr>
+                <w:rFonts w:ascii="Times New Roman" w:eastAsia="宋体" w:hAnsi="Times New Roman" w:cs="Times New Roman"/>
+                <w:color w:val="000000"/>
+                <w:kern w:val="0"/>
+                <w:sz w:val="22"/>
+                <w:szCs w:val="22"/>
+                <w14:ligatures w14:val="none"/>
+              </w:rPr>
+            </w:pPr>
+            <w:r>
+              <w:rPr>
+                <w:rFonts w:ascii="Times New Roman" w:hAnsi="Times New Roman" w:cs="Times New Roman"/>
+                <w:color w:val="000000"/>
+                <w:sz w:val="22"/>
+                <w:szCs w:val="22"/>
+              </w:rPr>
+              <w:t xml:space="preserve">0.368 </w:t>
+            </w:r>
+          </w:p>
+        </w:tc>
+        <w:tc>
+          <w:tcPr>
+            <w:tcW w:w="518" w:type="pct"/>
+            <w:shd w:val="clear" w:color="auto" w:fill="auto"/>
+            <w:noWrap/>
+            <w:vAlign w:val="center"/>
+            <w:hideMark/>
+          </w:tcPr>
+          <w:p>
+            <w:pPr>
+              <w:widowControl/>
+              <w:jc w:val="center"/>
+              <w:rPr>
+                <w:rFonts w:ascii="Times New Roman" w:eastAsia="宋体" w:hAnsi="Times New Roman" w:cs="Times New Roman"/>
+                <w:color w:val="000000"/>
+                <w:kern w:val="0"/>
+                <w:sz w:val="22"/>
+                <w:szCs w:val="22"/>
+                <w14:ligatures w14:val="none"/>
+              </w:rPr>
+            </w:pPr>
+            <w:r>
+              <w:rPr>
+                <w:rFonts w:ascii="Times New Roman" w:hAnsi="Times New Roman" w:cs="Times New Roman"/>
+                <w:color w:val="000000"/>
+                <w:sz w:val="22"/>
+                <w:szCs w:val="22"/>
+              </w:rPr>
+              <w:t xml:space="preserve">-0.494 </w:t>
+            </w:r>
+          </w:p>
+        </w:tc>
+        <w:tc>
+          <w:tcPr>
+            <w:tcW w:w="518" w:type="pct"/>
+            <w:shd w:val="clear" w:color="auto" w:fill="auto"/>
+            <w:noWrap/>
+            <w:vAlign w:val="center"/>
+            <w:hideMark/>
+          </w:tcPr>
+          <w:p>
+            <w:pPr>
+              <w:widowControl/>
+              <w:jc w:val="center"/>
+              <w:rPr>
+                <w:rFonts w:ascii="Times New Roman" w:eastAsia="宋体" w:hAnsi="Times New Roman" w:cs="Times New Roman"/>
+                <w:color w:val="000000"/>
+                <w:kern w:val="0"/>
+                <w:sz w:val="22"/>
+                <w:szCs w:val="22"/>
+                <w14:ligatures w14:val="none"/>
+              </w:rPr>
+            </w:pPr>
+          </w:p>
+        </w:tc>
+        <w:tc>
+          <w:tcPr>
+            <w:tcW w:w="592" w:type="pct"/>
             <w:shd w:val="clear" w:color="auto" w:fill="auto"/>
             <w:noWrap/>
             <w:vAlign w:val="center"/>
@@ -3526,7 +3592,7 @@
         </w:tc>
         <w:tc>
           <w:tcPr>
-            <w:tcW w:w="524" w:type="pct"/>
+            <w:tcW w:w="645" w:type="pct"/>
             <w:shd w:val="clear" w:color="auto" w:fill="auto"/>
             <w:noWrap/>
             <w:vAlign w:val="center"/>
@@ -3548,7 +3614,7 @@
         </w:tc>
         <w:tc>
           <w:tcPr>
-            <w:tcW w:w="668" w:type="pct"/>
+            <w:tcW w:w="829" w:type="pct"/>
             <w:shd w:val="clear" w:color="auto" w:fill="auto"/>
             <w:noWrap/>
             <w:vAlign w:val="center"/>
@@ -3570,7 +3636,7 @@
         </w:tc>
         <w:tc>
           <w:tcPr>
-            <w:tcW w:w="524" w:type="pct"/>
+            <w:tcW w:w="550" w:type="pct"/>
             <w:shd w:val="clear" w:color="auto" w:fill="auto"/>
             <w:noWrap/>
             <w:vAlign w:val="center"/>
@@ -3598,7 +3664,7 @@
         </w:trPr>
         <w:tc>
           <w:tcPr>
-            <w:tcW w:w="668" w:type="pct"/>
+            <w:tcW w:w="829" w:type="pct"/>
             <w:shd w:val="clear" w:color="auto" w:fill="auto"/>
             <w:noWrap/>
             <w:vAlign w:val="center"/>
@@ -3632,132 +3698,126 @@
         </w:tc>
         <w:tc>
           <w:tcPr>
-            <w:tcW w:w="636" w:type="pct"/>
-            <w:shd w:val="clear" w:color="auto" w:fill="auto"/>
-            <w:noWrap/>
-            <w:vAlign w:val="center"/>
-            <w:hideMark/>
-          </w:tcPr>
-          <w:p>
-            <w:pPr>
-              <w:widowControl/>
-              <w:jc w:val="center"/>
-              <w:rPr>
-                <w:rFonts w:ascii="Times New Roman" w:eastAsia="宋体" w:hAnsi="Times New Roman" w:cs="Times New Roman"/>
-                <w:color w:val="000000"/>
-                <w:kern w:val="0"/>
-                <w:sz w:val="22"/>
-                <w:szCs w:val="22"/>
-                <w14:ligatures w14:val="none"/>
-              </w:rPr>
-            </w:pPr>
-            <w:r>
-              <w:rPr>
-                <w:rFonts w:ascii="Times New Roman" w:eastAsia="宋体" w:hAnsi="Times New Roman" w:cs="Times New Roman"/>
-                <w:color w:val="000000"/>
-                <w:kern w:val="0"/>
-                <w:sz w:val="22"/>
-                <w:szCs w:val="22"/>
-                <w14:ligatures w14:val="none"/>
-              </w:rPr>
-              <w:t>-0.423</w:t>
-            </w:r>
-          </w:p>
-        </w:tc>
-        <w:tc>
-          <w:tcPr>
-            <w:tcW w:w="636" w:type="pct"/>
-            <w:shd w:val="clear" w:color="auto" w:fill="auto"/>
-            <w:noWrap/>
-            <w:vAlign w:val="center"/>
-            <w:hideMark/>
-          </w:tcPr>
-          <w:p>
-            <w:pPr>
-              <w:widowControl/>
-              <w:jc w:val="center"/>
-              <w:rPr>
-                <w:rFonts w:ascii="Times New Roman" w:eastAsia="宋体" w:hAnsi="Times New Roman" w:cs="Times New Roman"/>
-                <w:color w:val="000000"/>
-                <w:kern w:val="0"/>
-                <w:sz w:val="22"/>
-                <w:szCs w:val="22"/>
-                <w14:ligatures w14:val="none"/>
-              </w:rPr>
-            </w:pPr>
-            <w:r>
-              <w:rPr>
-                <w:rFonts w:ascii="Times New Roman" w:eastAsia="宋体" w:hAnsi="Times New Roman" w:cs="Times New Roman"/>
-                <w:color w:val="000000"/>
-                <w:kern w:val="0"/>
-                <w:sz w:val="22"/>
-                <w:szCs w:val="22"/>
-                <w14:ligatures w14:val="none"/>
-              </w:rPr>
-              <w:t>0.941</w:t>
-            </w:r>
-          </w:p>
-        </w:tc>
-        <w:tc>
-          <w:tcPr>
-            <w:tcW w:w="636" w:type="pct"/>
-            <w:shd w:val="clear" w:color="auto" w:fill="auto"/>
-            <w:noWrap/>
-            <w:vAlign w:val="center"/>
-            <w:hideMark/>
-          </w:tcPr>
-          <w:p>
-            <w:pPr>
-              <w:widowControl/>
-              <w:jc w:val="center"/>
-              <w:rPr>
-                <w:rFonts w:ascii="Times New Roman" w:eastAsia="宋体" w:hAnsi="Times New Roman" w:cs="Times New Roman"/>
-                <w:color w:val="000000"/>
-                <w:kern w:val="0"/>
-                <w:sz w:val="22"/>
-                <w:szCs w:val="22"/>
-                <w14:ligatures w14:val="none"/>
-              </w:rPr>
-            </w:pPr>
-            <w:r>
-              <w:rPr>
-                <w:rFonts w:ascii="Times New Roman" w:eastAsia="宋体" w:hAnsi="Times New Roman" w:cs="Times New Roman"/>
-                <w:color w:val="000000"/>
-                <w:kern w:val="0"/>
-                <w:sz w:val="22"/>
-                <w:szCs w:val="22"/>
-                <w14:ligatures w14:val="none"/>
-              </w:rPr>
-              <w:t>-0.467</w:t>
-            </w:r>
-          </w:p>
-        </w:tc>
-        <w:tc>
-          <w:tcPr>
-            <w:tcW w:w="710" w:type="pct"/>
-            <w:shd w:val="clear" w:color="auto" w:fill="auto"/>
-            <w:noWrap/>
-            <w:vAlign w:val="center"/>
-            <w:hideMark/>
-          </w:tcPr>
-          <w:p>
-            <w:pPr>
-              <w:widowControl/>
-              <w:jc w:val="center"/>
-              <w:rPr>
-                <w:rFonts w:ascii="Times New Roman" w:eastAsia="宋体" w:hAnsi="Times New Roman" w:cs="Times New Roman"/>
-                <w:color w:val="000000"/>
-                <w:kern w:val="0"/>
-                <w:sz w:val="22"/>
-                <w:szCs w:val="22"/>
-                <w14:ligatures w14:val="none"/>
-              </w:rPr>
-            </w:pPr>
-          </w:p>
-        </w:tc>
-        <w:tc>
-          <w:tcPr>
-            <w:tcW w:w="524" w:type="pct"/>
+            <w:tcW w:w="518" w:type="pct"/>
+            <w:shd w:val="clear" w:color="auto" w:fill="auto"/>
+            <w:noWrap/>
+            <w:vAlign w:val="center"/>
+            <w:hideMark/>
+          </w:tcPr>
+          <w:p>
+            <w:pPr>
+              <w:widowControl/>
+              <w:jc w:val="center"/>
+              <w:rPr>
+                <w:rFonts w:ascii="Times New Roman" w:eastAsia="宋体" w:hAnsi="Times New Roman" w:cs="Times New Roman"/>
+                <w:color w:val="000000"/>
+                <w:kern w:val="0"/>
+                <w:sz w:val="22"/>
+                <w:szCs w:val="22"/>
+                <w14:ligatures w14:val="none"/>
+              </w:rPr>
+            </w:pPr>
+            <w:r>
+              <w:rPr>
+                <w:rFonts w:ascii="Times New Roman" w:hAnsi="Times New Roman" w:cs="Times New Roman"/>
+                <w:color w:val="000000"/>
+                <w:sz w:val="22"/>
+                <w:szCs w:val="22"/>
+              </w:rPr>
+              <w:t xml:space="preserve">-0.456 </w:t>
+            </w:r>
+          </w:p>
+        </w:tc>
+        <w:tc>
+          <w:tcPr>
+            <w:tcW w:w="518" w:type="pct"/>
+            <w:shd w:val="clear" w:color="auto" w:fill="auto"/>
+            <w:noWrap/>
+            <w:vAlign w:val="center"/>
+            <w:hideMark/>
+          </w:tcPr>
+          <w:p>
+            <w:pPr>
+              <w:widowControl/>
+              <w:jc w:val="center"/>
+              <w:rPr>
+                <w:rFonts w:ascii="Times New Roman" w:eastAsia="宋体" w:hAnsi="Times New Roman" w:cs="Times New Roman"/>
+                <w:color w:val="000000"/>
+                <w:kern w:val="0"/>
+                <w:sz w:val="22"/>
+                <w:szCs w:val="22"/>
+                <w14:ligatures w14:val="none"/>
+              </w:rPr>
+            </w:pPr>
+            <w:r>
+              <w:rPr>
+                <w:rFonts w:ascii="Times New Roman" w:hAnsi="Times New Roman" w:cs="Times New Roman"/>
+                <w:color w:val="000000"/>
+                <w:sz w:val="22"/>
+                <w:szCs w:val="22"/>
+              </w:rPr>
+              <w:t xml:space="preserve">0.958 </w:t>
+            </w:r>
+          </w:p>
+        </w:tc>
+        <w:tc>
+          <w:tcPr>
+            <w:tcW w:w="518" w:type="pct"/>
+            <w:shd w:val="clear" w:color="auto" w:fill="auto"/>
+            <w:noWrap/>
+            <w:vAlign w:val="center"/>
+            <w:hideMark/>
+          </w:tcPr>
+          <w:p>
+            <w:pPr>
+              <w:widowControl/>
+              <w:jc w:val="center"/>
+              <w:rPr>
+                <w:rFonts w:ascii="Times New Roman" w:eastAsia="宋体" w:hAnsi="Times New Roman" w:cs="Times New Roman"/>
+                <w:color w:val="000000"/>
+                <w:kern w:val="0"/>
+                <w:sz w:val="22"/>
+                <w:szCs w:val="22"/>
+                <w14:ligatures w14:val="none"/>
+              </w:rPr>
+            </w:pPr>
+            <w:r>
+              <w:rPr>
+                <w:rFonts w:ascii="Times New Roman" w:hAnsi="Times New Roman" w:cs="Times New Roman"/>
+                <w:color w:val="000000"/>
+                <w:sz w:val="22"/>
+                <w:szCs w:val="22"/>
+              </w:rPr>
+              <w:t xml:space="preserve">-0.485 </w:t>
+            </w:r>
+          </w:p>
+        </w:tc>
+        <w:tc>
+          <w:tcPr>
+            <w:tcW w:w="592" w:type="pct"/>
+            <w:shd w:val="clear" w:color="auto" w:fill="auto"/>
+            <w:noWrap/>
+            <w:vAlign w:val="center"/>
+            <w:hideMark/>
+          </w:tcPr>
+          <w:p>
+            <w:pPr>
+              <w:widowControl/>
+              <w:jc w:val="center"/>
+              <w:rPr>
+                <w:rFonts w:ascii="Times New Roman" w:eastAsia="宋体" w:hAnsi="Times New Roman" w:cs="Times New Roman"/>
+                <w:color w:val="000000"/>
+                <w:kern w:val="0"/>
+                <w:sz w:val="22"/>
+                <w:szCs w:val="22"/>
+                <w14:ligatures w14:val="none"/>
+              </w:rPr>
+            </w:pPr>
+          </w:p>
+        </w:tc>
+        <w:tc>
+          <w:tcPr>
+            <w:tcW w:w="645" w:type="pct"/>
             <w:shd w:val="clear" w:color="auto" w:fill="auto"/>
             <w:noWrap/>
             <w:vAlign w:val="center"/>
@@ -3779,7 +3839,7 @@
         </w:tc>
         <w:tc>
           <w:tcPr>
-            <w:tcW w:w="668" w:type="pct"/>
+            <w:tcW w:w="829" w:type="pct"/>
             <w:shd w:val="clear" w:color="auto" w:fill="auto"/>
             <w:noWrap/>
             <w:vAlign w:val="center"/>
@@ -3801,7 +3861,7 @@
         </w:tc>
         <w:tc>
           <w:tcPr>
-            <w:tcW w:w="524" w:type="pct"/>
+            <w:tcW w:w="550" w:type="pct"/>
             <w:shd w:val="clear" w:color="auto" w:fill="auto"/>
             <w:noWrap/>
             <w:vAlign w:val="center"/>
@@ -3829,7 +3889,7 @@
         </w:trPr>
         <w:tc>
           <w:tcPr>
-            <w:tcW w:w="668" w:type="pct"/>
+            <w:tcW w:w="829" w:type="pct"/>
             <w:shd w:val="clear" w:color="auto" w:fill="auto"/>
             <w:noWrap/>
             <w:vAlign w:val="center"/>
@@ -3865,166 +3925,158 @@
         </w:tc>
         <w:tc>
           <w:tcPr>
-            <w:tcW w:w="636" w:type="pct"/>
-            <w:shd w:val="clear" w:color="auto" w:fill="auto"/>
-            <w:noWrap/>
-            <w:vAlign w:val="center"/>
-            <w:hideMark/>
-          </w:tcPr>
-          <w:p>
-            <w:pPr>
-              <w:widowControl/>
-              <w:jc w:val="center"/>
-              <w:rPr>
-                <w:rFonts w:ascii="Times New Roman" w:eastAsia="宋体" w:hAnsi="Times New Roman" w:cs="Times New Roman"/>
-                <w:color w:val="000000"/>
-                <w:kern w:val="0"/>
-                <w:sz w:val="22"/>
-                <w:szCs w:val="22"/>
-                <w14:ligatures w14:val="none"/>
-              </w:rPr>
-            </w:pPr>
-            <w:r>
-              <w:rPr>
-                <w:rFonts w:ascii="Times New Roman" w:eastAsia="宋体" w:hAnsi="Times New Roman" w:cs="Times New Roman"/>
-                <w:color w:val="000000"/>
-                <w:kern w:val="0"/>
-                <w:sz w:val="22"/>
-                <w:szCs w:val="22"/>
-                <w14:ligatures w14:val="none"/>
-              </w:rPr>
-              <w:t>0.999</w:t>
-            </w:r>
-          </w:p>
-        </w:tc>
-        <w:tc>
-          <w:tcPr>
-            <w:tcW w:w="636" w:type="pct"/>
-            <w:shd w:val="clear" w:color="auto" w:fill="auto"/>
-            <w:noWrap/>
-            <w:vAlign w:val="center"/>
-            <w:hideMark/>
-          </w:tcPr>
-          <w:p>
-            <w:pPr>
-              <w:widowControl/>
-              <w:jc w:val="center"/>
-              <w:rPr>
-                <w:rFonts w:ascii="Times New Roman" w:eastAsia="宋体" w:hAnsi="Times New Roman" w:cs="Times New Roman"/>
-                <w:color w:val="000000"/>
-                <w:kern w:val="0"/>
-                <w:sz w:val="22"/>
-                <w:szCs w:val="22"/>
-                <w14:ligatures w14:val="none"/>
-              </w:rPr>
-            </w:pPr>
-            <w:r>
-              <w:rPr>
-                <w:rFonts w:ascii="Times New Roman" w:eastAsia="宋体" w:hAnsi="Times New Roman" w:cs="Times New Roman"/>
-                <w:color w:val="000000"/>
-                <w:kern w:val="0"/>
-                <w:sz w:val="22"/>
-                <w:szCs w:val="22"/>
-                <w14:ligatures w14:val="none"/>
-              </w:rPr>
-              <w:t>-0.453</w:t>
-            </w:r>
-          </w:p>
-        </w:tc>
-        <w:tc>
-          <w:tcPr>
-            <w:tcW w:w="636" w:type="pct"/>
-            <w:shd w:val="clear" w:color="auto" w:fill="auto"/>
-            <w:noWrap/>
-            <w:vAlign w:val="center"/>
-            <w:hideMark/>
-          </w:tcPr>
-          <w:p>
-            <w:pPr>
-              <w:widowControl/>
-              <w:jc w:val="center"/>
-              <w:rPr>
-                <w:rFonts w:ascii="Times New Roman" w:eastAsia="宋体" w:hAnsi="Times New Roman" w:cs="Times New Roman"/>
-                <w:color w:val="000000"/>
-                <w:kern w:val="0"/>
-                <w:sz w:val="22"/>
-                <w:szCs w:val="22"/>
-                <w14:ligatures w14:val="none"/>
-              </w:rPr>
-            </w:pPr>
-            <w:r>
-              <w:rPr>
-                <w:rFonts w:ascii="Times New Roman" w:eastAsia="宋体" w:hAnsi="Times New Roman" w:cs="Times New Roman"/>
-                <w:color w:val="000000"/>
-                <w:kern w:val="0"/>
-                <w:sz w:val="22"/>
-                <w:szCs w:val="22"/>
-                <w14:ligatures w14:val="none"/>
-              </w:rPr>
-              <w:t>0.369</w:t>
-            </w:r>
-          </w:p>
-        </w:tc>
-        <w:tc>
-          <w:tcPr>
-            <w:tcW w:w="710" w:type="pct"/>
-            <w:shd w:val="clear" w:color="auto" w:fill="auto"/>
-            <w:noWrap/>
-            <w:vAlign w:val="center"/>
-            <w:hideMark/>
-          </w:tcPr>
-          <w:p>
-            <w:pPr>
-              <w:widowControl/>
-              <w:jc w:val="center"/>
-              <w:rPr>
-                <w:rFonts w:ascii="Times New Roman" w:eastAsia="宋体" w:hAnsi="Times New Roman" w:cs="Times New Roman"/>
-                <w:color w:val="000000"/>
-                <w:kern w:val="0"/>
-                <w:sz w:val="22"/>
-                <w:szCs w:val="22"/>
-                <w14:ligatures w14:val="none"/>
-              </w:rPr>
-            </w:pPr>
-            <w:r>
-              <w:rPr>
-                <w:rFonts w:ascii="Times New Roman" w:eastAsia="宋体" w:hAnsi="Times New Roman" w:cs="Times New Roman"/>
-                <w:color w:val="000000"/>
-                <w:kern w:val="0"/>
-                <w:sz w:val="22"/>
-                <w:szCs w:val="22"/>
-                <w14:ligatures w14:val="none"/>
-              </w:rPr>
-              <w:t>-0.402</w:t>
-            </w:r>
-          </w:p>
-        </w:tc>
-        <w:tc>
-          <w:tcPr>
-            <w:tcW w:w="524" w:type="pct"/>
-            <w:shd w:val="clear" w:color="auto" w:fill="auto"/>
-            <w:noWrap/>
-            <w:vAlign w:val="center"/>
-            <w:hideMark/>
-          </w:tcPr>
-          <w:p>
-            <w:pPr>
-              <w:widowControl/>
-              <w:jc w:val="center"/>
-              <w:rPr>
-                <w:rFonts w:ascii="Times New Roman" w:eastAsia="宋体" w:hAnsi="Times New Roman" w:cs="Times New Roman"/>
-                <w:color w:val="000000"/>
-                <w:kern w:val="0"/>
-                <w:sz w:val="22"/>
-                <w:szCs w:val="22"/>
-                <w14:ligatures w14:val="none"/>
-              </w:rPr>
-            </w:pPr>
-          </w:p>
-        </w:tc>
-        <w:tc>
-          <w:tcPr>
-            <w:tcW w:w="668" w:type="pct"/>
+            <w:tcW w:w="518" w:type="pct"/>
+            <w:shd w:val="clear" w:color="auto" w:fill="auto"/>
+            <w:noWrap/>
+            <w:vAlign w:val="center"/>
+            <w:hideMark/>
+          </w:tcPr>
+          <w:p>
+            <w:pPr>
+              <w:widowControl/>
+              <w:jc w:val="center"/>
+              <w:rPr>
+                <w:rFonts w:ascii="Times New Roman" w:eastAsia="宋体" w:hAnsi="Times New Roman" w:cs="Times New Roman"/>
+                <w:color w:val="000000"/>
+                <w:kern w:val="0"/>
+                <w:sz w:val="22"/>
+                <w:szCs w:val="22"/>
+                <w14:ligatures w14:val="none"/>
+              </w:rPr>
+            </w:pPr>
+            <w:r>
+              <w:rPr>
+                <w:rFonts w:ascii="Times New Roman" w:hAnsi="Times New Roman" w:cs="Times New Roman"/>
+                <w:color w:val="000000"/>
+                <w:sz w:val="22"/>
+                <w:szCs w:val="22"/>
+              </w:rPr>
+              <w:t xml:space="preserve">0.999 </w:t>
+            </w:r>
+          </w:p>
+        </w:tc>
+        <w:tc>
+          <w:tcPr>
+            <w:tcW w:w="518" w:type="pct"/>
+            <w:shd w:val="clear" w:color="auto" w:fill="auto"/>
+            <w:noWrap/>
+            <w:vAlign w:val="center"/>
+            <w:hideMark/>
+          </w:tcPr>
+          <w:p>
+            <w:pPr>
+              <w:widowControl/>
+              <w:jc w:val="center"/>
+              <w:rPr>
+                <w:rFonts w:ascii="Times New Roman" w:eastAsia="宋体" w:hAnsi="Times New Roman" w:cs="Times New Roman"/>
+                <w:color w:val="000000"/>
+                <w:kern w:val="0"/>
+                <w:sz w:val="22"/>
+                <w:szCs w:val="22"/>
+                <w14:ligatures w14:val="none"/>
+              </w:rPr>
+            </w:pPr>
+            <w:r>
+              <w:rPr>
+                <w:rFonts w:ascii="Times New Roman" w:hAnsi="Times New Roman" w:cs="Times New Roman"/>
+                <w:color w:val="000000"/>
+                <w:sz w:val="22"/>
+                <w:szCs w:val="22"/>
+              </w:rPr>
+              <w:t xml:space="preserve">-0.457 </w:t>
+            </w:r>
+          </w:p>
+        </w:tc>
+        <w:tc>
+          <w:tcPr>
+            <w:tcW w:w="518" w:type="pct"/>
+            <w:shd w:val="clear" w:color="auto" w:fill="auto"/>
+            <w:noWrap/>
+            <w:vAlign w:val="center"/>
+            <w:hideMark/>
+          </w:tcPr>
+          <w:p>
+            <w:pPr>
+              <w:widowControl/>
+              <w:jc w:val="center"/>
+              <w:rPr>
+                <w:rFonts w:ascii="Times New Roman" w:eastAsia="宋体" w:hAnsi="Times New Roman" w:cs="Times New Roman"/>
+                <w:color w:val="000000"/>
+                <w:kern w:val="0"/>
+                <w:sz w:val="22"/>
+                <w:szCs w:val="22"/>
+                <w14:ligatures w14:val="none"/>
+              </w:rPr>
+            </w:pPr>
+            <w:r>
+              <w:rPr>
+                <w:rFonts w:ascii="Times New Roman" w:hAnsi="Times New Roman" w:cs="Times New Roman"/>
+                <w:color w:val="000000"/>
+                <w:sz w:val="22"/>
+                <w:szCs w:val="22"/>
+              </w:rPr>
+              <w:t xml:space="preserve">0.361 </w:t>
+            </w:r>
+          </w:p>
+        </w:tc>
+        <w:tc>
+          <w:tcPr>
+            <w:tcW w:w="592" w:type="pct"/>
+            <w:shd w:val="clear" w:color="auto" w:fill="auto"/>
+            <w:noWrap/>
+            <w:vAlign w:val="center"/>
+            <w:hideMark/>
+          </w:tcPr>
+          <w:p>
+            <w:pPr>
+              <w:widowControl/>
+              <w:jc w:val="center"/>
+              <w:rPr>
+                <w:rFonts w:ascii="Times New Roman" w:eastAsia="宋体" w:hAnsi="Times New Roman" w:cs="Times New Roman"/>
+                <w:color w:val="000000"/>
+                <w:kern w:val="0"/>
+                <w:sz w:val="22"/>
+                <w:szCs w:val="22"/>
+                <w14:ligatures w14:val="none"/>
+              </w:rPr>
+            </w:pPr>
+            <w:r>
+              <w:rPr>
+                <w:rFonts w:ascii="Times New Roman" w:hAnsi="Times New Roman" w:cs="Times New Roman"/>
+                <w:color w:val="000000"/>
+                <w:sz w:val="22"/>
+                <w:szCs w:val="22"/>
+              </w:rPr>
+              <w:t xml:space="preserve">-0.437 </w:t>
+            </w:r>
+          </w:p>
+        </w:tc>
+        <w:tc>
+          <w:tcPr>
+            <w:tcW w:w="645" w:type="pct"/>
+            <w:shd w:val="clear" w:color="auto" w:fill="auto"/>
+            <w:noWrap/>
+            <w:vAlign w:val="center"/>
+            <w:hideMark/>
+          </w:tcPr>
+          <w:p>
+            <w:pPr>
+              <w:widowControl/>
+              <w:jc w:val="center"/>
+              <w:rPr>
+                <w:rFonts w:ascii="Times New Roman" w:eastAsia="宋体" w:hAnsi="Times New Roman" w:cs="Times New Roman"/>
+                <w:color w:val="000000"/>
+                <w:kern w:val="0"/>
+                <w:sz w:val="22"/>
+                <w:szCs w:val="22"/>
+                <w14:ligatures w14:val="none"/>
+              </w:rPr>
+            </w:pPr>
+          </w:p>
+        </w:tc>
+        <w:tc>
+          <w:tcPr>
+            <w:tcW w:w="829" w:type="pct"/>
             <w:shd w:val="clear" w:color="auto" w:fill="auto"/>
             <w:noWrap/>
             <w:vAlign w:val="center"/>
@@ -4046,7 +4098,7 @@
         </w:tc>
         <w:tc>
           <w:tcPr>
-            <w:tcW w:w="524" w:type="pct"/>
+            <w:tcW w:w="550" w:type="pct"/>
             <w:shd w:val="clear" w:color="auto" w:fill="auto"/>
             <w:noWrap/>
             <w:vAlign w:val="center"/>
@@ -4074,7 +4126,7 @@
         </w:trPr>
         <w:tc>
           <w:tcPr>
-            <w:tcW w:w="668" w:type="pct"/>
+            <w:tcW w:w="829" w:type="pct"/>
             <w:shd w:val="clear" w:color="auto" w:fill="auto"/>
             <w:noWrap/>
             <w:vAlign w:val="center"/>
@@ -4110,200 +4162,190 @@
         </w:tc>
         <w:tc>
           <w:tcPr>
-            <w:tcW w:w="636" w:type="pct"/>
-            <w:shd w:val="clear" w:color="auto" w:fill="auto"/>
-            <w:noWrap/>
-            <w:vAlign w:val="center"/>
-            <w:hideMark/>
-          </w:tcPr>
-          <w:p>
-            <w:pPr>
-              <w:widowControl/>
-              <w:jc w:val="center"/>
-              <w:rPr>
-                <w:rFonts w:ascii="Times New Roman" w:eastAsia="宋体" w:hAnsi="Times New Roman" w:cs="Times New Roman"/>
-                <w:color w:val="000000"/>
-                <w:kern w:val="0"/>
-                <w:sz w:val="22"/>
-                <w:szCs w:val="22"/>
-                <w14:ligatures w14:val="none"/>
-              </w:rPr>
-            </w:pPr>
-            <w:r>
-              <w:rPr>
-                <w:rFonts w:ascii="Times New Roman" w:eastAsia="宋体" w:hAnsi="Times New Roman" w:cs="Times New Roman"/>
-                <w:color w:val="000000"/>
-                <w:kern w:val="0"/>
-                <w:sz w:val="22"/>
-                <w:szCs w:val="22"/>
-                <w14:ligatures w14:val="none"/>
-              </w:rPr>
-              <w:t>-0.477</w:t>
-            </w:r>
-          </w:p>
-        </w:tc>
-        <w:tc>
-          <w:tcPr>
-            <w:tcW w:w="636" w:type="pct"/>
-            <w:shd w:val="clear" w:color="auto" w:fill="auto"/>
-            <w:noWrap/>
-            <w:vAlign w:val="center"/>
-            <w:hideMark/>
-          </w:tcPr>
-          <w:p>
-            <w:pPr>
-              <w:widowControl/>
-              <w:jc w:val="center"/>
-              <w:rPr>
-                <w:rFonts w:ascii="Times New Roman" w:eastAsia="宋体" w:hAnsi="Times New Roman" w:cs="Times New Roman"/>
-                <w:color w:val="000000"/>
-                <w:kern w:val="0"/>
-                <w:sz w:val="22"/>
-                <w:szCs w:val="22"/>
-                <w14:ligatures w14:val="none"/>
-              </w:rPr>
-            </w:pPr>
-            <w:r>
-              <w:rPr>
-                <w:rFonts w:ascii="Times New Roman" w:eastAsia="宋体" w:hAnsi="Times New Roman" w:cs="Times New Roman"/>
-                <w:color w:val="000000"/>
-                <w:kern w:val="0"/>
-                <w:sz w:val="22"/>
-                <w:szCs w:val="22"/>
-                <w14:ligatures w14:val="none"/>
-              </w:rPr>
-              <w:t>0.997</w:t>
-            </w:r>
-          </w:p>
-        </w:tc>
-        <w:tc>
-          <w:tcPr>
-            <w:tcW w:w="636" w:type="pct"/>
-            <w:shd w:val="clear" w:color="auto" w:fill="auto"/>
-            <w:noWrap/>
-            <w:vAlign w:val="center"/>
-            <w:hideMark/>
-          </w:tcPr>
-          <w:p>
-            <w:pPr>
-              <w:widowControl/>
-              <w:jc w:val="center"/>
-              <w:rPr>
-                <w:rFonts w:ascii="Times New Roman" w:eastAsia="宋体" w:hAnsi="Times New Roman" w:cs="Times New Roman"/>
-                <w:color w:val="000000"/>
-                <w:kern w:val="0"/>
-                <w:sz w:val="22"/>
-                <w:szCs w:val="22"/>
-                <w14:ligatures w14:val="none"/>
-              </w:rPr>
-            </w:pPr>
-            <w:r>
-              <w:rPr>
-                <w:rFonts w:ascii="Times New Roman" w:eastAsia="宋体" w:hAnsi="Times New Roman" w:cs="Times New Roman"/>
-                <w:color w:val="000000"/>
-                <w:kern w:val="0"/>
-                <w:sz w:val="22"/>
-                <w:szCs w:val="22"/>
-                <w14:ligatures w14:val="none"/>
-              </w:rPr>
-              <w:t>-0.478</w:t>
-            </w:r>
-          </w:p>
-        </w:tc>
-        <w:tc>
-          <w:tcPr>
-            <w:tcW w:w="710" w:type="pct"/>
-            <w:shd w:val="clear" w:color="auto" w:fill="auto"/>
-            <w:noWrap/>
-            <w:vAlign w:val="center"/>
-            <w:hideMark/>
-          </w:tcPr>
-          <w:p>
-            <w:pPr>
-              <w:widowControl/>
-              <w:jc w:val="center"/>
-              <w:rPr>
-                <w:rFonts w:ascii="Times New Roman" w:eastAsia="宋体" w:hAnsi="Times New Roman" w:cs="Times New Roman"/>
-                <w:color w:val="000000"/>
-                <w:kern w:val="0"/>
-                <w:sz w:val="22"/>
-                <w:szCs w:val="22"/>
-                <w14:ligatures w14:val="none"/>
-              </w:rPr>
-            </w:pPr>
-            <w:r>
-              <w:rPr>
-                <w:rFonts w:ascii="Times New Roman" w:eastAsia="宋体" w:hAnsi="Times New Roman" w:cs="Times New Roman"/>
-                <w:color w:val="000000"/>
-                <w:kern w:val="0"/>
-                <w:sz w:val="22"/>
-                <w:szCs w:val="22"/>
-                <w14:ligatures w14:val="none"/>
-              </w:rPr>
-              <w:t>0.940</w:t>
-            </w:r>
-          </w:p>
-        </w:tc>
-        <w:tc>
-          <w:tcPr>
-            <w:tcW w:w="524" w:type="pct"/>
-            <w:shd w:val="clear" w:color="auto" w:fill="auto"/>
-            <w:noWrap/>
-            <w:vAlign w:val="center"/>
-            <w:hideMark/>
-          </w:tcPr>
-          <w:p>
-            <w:pPr>
-              <w:widowControl/>
-              <w:jc w:val="center"/>
-              <w:rPr>
-                <w:rFonts w:ascii="Times New Roman" w:eastAsia="宋体" w:hAnsi="Times New Roman" w:cs="Times New Roman"/>
-                <w:color w:val="000000"/>
-                <w:kern w:val="0"/>
-                <w:sz w:val="22"/>
-                <w:szCs w:val="22"/>
-                <w14:ligatures w14:val="none"/>
-              </w:rPr>
-            </w:pPr>
-            <w:r>
-              <w:rPr>
-                <w:rFonts w:ascii="Times New Roman" w:eastAsia="宋体" w:hAnsi="Times New Roman" w:cs="Times New Roman"/>
-                <w:color w:val="000000"/>
-                <w:kern w:val="0"/>
-                <w:sz w:val="22"/>
-                <w:szCs w:val="22"/>
-                <w14:ligatures w14:val="none"/>
-              </w:rPr>
-              <w:t>-0.456</w:t>
-            </w:r>
-          </w:p>
-        </w:tc>
-        <w:tc>
-          <w:tcPr>
-            <w:tcW w:w="668" w:type="pct"/>
-            <w:shd w:val="clear" w:color="auto" w:fill="auto"/>
-            <w:noWrap/>
-            <w:vAlign w:val="center"/>
-            <w:hideMark/>
-          </w:tcPr>
-          <w:p>
-            <w:pPr>
-              <w:widowControl/>
-              <w:jc w:val="center"/>
-              <w:rPr>
-                <w:rFonts w:ascii="Times New Roman" w:eastAsia="宋体" w:hAnsi="Times New Roman" w:cs="Times New Roman"/>
-                <w:color w:val="000000"/>
-                <w:kern w:val="0"/>
-                <w:sz w:val="22"/>
-                <w:szCs w:val="22"/>
-                <w14:ligatures w14:val="none"/>
-              </w:rPr>
-            </w:pPr>
-          </w:p>
-        </w:tc>
-        <w:tc>
-          <w:tcPr>
-            <w:tcW w:w="524" w:type="pct"/>
+            <w:tcW w:w="518" w:type="pct"/>
+            <w:shd w:val="clear" w:color="auto" w:fill="auto"/>
+            <w:noWrap/>
+            <w:vAlign w:val="center"/>
+            <w:hideMark/>
+          </w:tcPr>
+          <w:p>
+            <w:pPr>
+              <w:widowControl/>
+              <w:jc w:val="center"/>
+              <w:rPr>
+                <w:rFonts w:ascii="Times New Roman" w:eastAsia="宋体" w:hAnsi="Times New Roman" w:cs="Times New Roman"/>
+                <w:color w:val="000000"/>
+                <w:kern w:val="0"/>
+                <w:sz w:val="22"/>
+                <w:szCs w:val="22"/>
+                <w14:ligatures w14:val="none"/>
+              </w:rPr>
+            </w:pPr>
+            <w:r>
+              <w:rPr>
+                <w:rFonts w:ascii="Times New Roman" w:hAnsi="Times New Roman" w:cs="Times New Roman"/>
+                <w:color w:val="000000"/>
+                <w:sz w:val="22"/>
+                <w:szCs w:val="22"/>
+              </w:rPr>
+              <w:t xml:space="preserve">-0.500 </w:t>
+            </w:r>
+          </w:p>
+        </w:tc>
+        <w:tc>
+          <w:tcPr>
+            <w:tcW w:w="518" w:type="pct"/>
+            <w:shd w:val="clear" w:color="auto" w:fill="auto"/>
+            <w:noWrap/>
+            <w:vAlign w:val="center"/>
+            <w:hideMark/>
+          </w:tcPr>
+          <w:p>
+            <w:pPr>
+              <w:widowControl/>
+              <w:jc w:val="center"/>
+              <w:rPr>
+                <w:rFonts w:ascii="Times New Roman" w:eastAsia="宋体" w:hAnsi="Times New Roman" w:cs="Times New Roman"/>
+                <w:color w:val="000000"/>
+                <w:kern w:val="0"/>
+                <w:sz w:val="22"/>
+                <w:szCs w:val="22"/>
+                <w14:ligatures w14:val="none"/>
+              </w:rPr>
+            </w:pPr>
+            <w:r>
+              <w:rPr>
+                <w:rFonts w:ascii="Times New Roman" w:hAnsi="Times New Roman" w:cs="Times New Roman"/>
+                <w:color w:val="000000"/>
+                <w:sz w:val="22"/>
+                <w:szCs w:val="22"/>
+              </w:rPr>
+              <w:t xml:space="preserve">0.992 </w:t>
+            </w:r>
+          </w:p>
+        </w:tc>
+        <w:tc>
+          <w:tcPr>
+            <w:tcW w:w="518" w:type="pct"/>
+            <w:shd w:val="clear" w:color="auto" w:fill="auto"/>
+            <w:noWrap/>
+            <w:vAlign w:val="center"/>
+            <w:hideMark/>
+          </w:tcPr>
+          <w:p>
+            <w:pPr>
+              <w:widowControl/>
+              <w:jc w:val="center"/>
+              <w:rPr>
+                <w:rFonts w:ascii="Times New Roman" w:eastAsia="宋体" w:hAnsi="Times New Roman" w:cs="Times New Roman"/>
+                <w:color w:val="000000"/>
+                <w:kern w:val="0"/>
+                <w:sz w:val="22"/>
+                <w:szCs w:val="22"/>
+                <w14:ligatures w14:val="none"/>
+              </w:rPr>
+            </w:pPr>
+            <w:r>
+              <w:rPr>
+                <w:rFonts w:ascii="Times New Roman" w:hAnsi="Times New Roman" w:cs="Times New Roman"/>
+                <w:color w:val="000000"/>
+                <w:sz w:val="22"/>
+                <w:szCs w:val="22"/>
+              </w:rPr>
+              <w:t xml:space="preserve">-0.506 </w:t>
+            </w:r>
+          </w:p>
+        </w:tc>
+        <w:tc>
+          <w:tcPr>
+            <w:tcW w:w="592" w:type="pct"/>
+            <w:shd w:val="clear" w:color="auto" w:fill="auto"/>
+            <w:noWrap/>
+            <w:vAlign w:val="center"/>
+            <w:hideMark/>
+          </w:tcPr>
+          <w:p>
+            <w:pPr>
+              <w:widowControl/>
+              <w:jc w:val="center"/>
+              <w:rPr>
+                <w:rFonts w:ascii="Times New Roman" w:eastAsia="宋体" w:hAnsi="Times New Roman" w:cs="Times New Roman"/>
+                <w:color w:val="000000"/>
+                <w:kern w:val="0"/>
+                <w:sz w:val="22"/>
+                <w:szCs w:val="22"/>
+                <w14:ligatures w14:val="none"/>
+              </w:rPr>
+            </w:pPr>
+            <w:r>
+              <w:rPr>
+                <w:rFonts w:ascii="Times New Roman" w:hAnsi="Times New Roman" w:cs="Times New Roman"/>
+                <w:color w:val="000000"/>
+                <w:sz w:val="22"/>
+                <w:szCs w:val="22"/>
+              </w:rPr>
+              <w:t xml:space="preserve">0.948 </w:t>
+            </w:r>
+          </w:p>
+        </w:tc>
+        <w:tc>
+          <w:tcPr>
+            <w:tcW w:w="645" w:type="pct"/>
+            <w:shd w:val="clear" w:color="auto" w:fill="auto"/>
+            <w:noWrap/>
+            <w:vAlign w:val="center"/>
+            <w:hideMark/>
+          </w:tcPr>
+          <w:p>
+            <w:pPr>
+              <w:widowControl/>
+              <w:jc w:val="center"/>
+              <w:rPr>
+                <w:rFonts w:ascii="Times New Roman" w:eastAsia="宋体" w:hAnsi="Times New Roman" w:cs="Times New Roman"/>
+                <w:color w:val="000000"/>
+                <w:kern w:val="0"/>
+                <w:sz w:val="22"/>
+                <w:szCs w:val="22"/>
+                <w14:ligatures w14:val="none"/>
+              </w:rPr>
+            </w:pPr>
+            <w:r>
+              <w:rPr>
+                <w:rFonts w:ascii="Times New Roman" w:hAnsi="Times New Roman" w:cs="Times New Roman"/>
+                <w:color w:val="000000"/>
+                <w:sz w:val="22"/>
+                <w:szCs w:val="22"/>
+              </w:rPr>
+              <w:t xml:space="preserve">-0.480 </w:t>
+            </w:r>
+          </w:p>
+        </w:tc>
+        <w:tc>
+          <w:tcPr>
+            <w:tcW w:w="829" w:type="pct"/>
+            <w:shd w:val="clear" w:color="auto" w:fill="auto"/>
+            <w:noWrap/>
+            <w:vAlign w:val="center"/>
+            <w:hideMark/>
+          </w:tcPr>
+          <w:p>
+            <w:pPr>
+              <w:widowControl/>
+              <w:jc w:val="center"/>
+              <w:rPr>
+                <w:rFonts w:ascii="Times New Roman" w:eastAsia="宋体" w:hAnsi="Times New Roman" w:cs="Times New Roman"/>
+                <w:color w:val="000000"/>
+                <w:kern w:val="0"/>
+                <w:sz w:val="22"/>
+                <w:szCs w:val="22"/>
+                <w14:ligatures w14:val="none"/>
+              </w:rPr>
+            </w:pPr>
+          </w:p>
+        </w:tc>
+        <w:tc>
+          <w:tcPr>
+            <w:tcW w:w="550" w:type="pct"/>
             <w:shd w:val="clear" w:color="auto" w:fill="auto"/>
             <w:noWrap/>
             <w:vAlign w:val="center"/>
@@ -4331,7 +4373,7 @@
         </w:trPr>
         <w:tc>
           <w:tcPr>
-            <w:tcW w:w="668" w:type="pct"/>
+            <w:tcW w:w="829" w:type="pct"/>
             <w:shd w:val="clear" w:color="auto" w:fill="auto"/>
             <w:noWrap/>
             <w:vAlign w:val="center"/>
@@ -4367,211 +4409,199 @@
         </w:tc>
         <w:tc>
           <w:tcPr>
-            <w:tcW w:w="636" w:type="pct"/>
-            <w:shd w:val="clear" w:color="auto" w:fill="auto"/>
-            <w:noWrap/>
-            <w:vAlign w:val="center"/>
-            <w:hideMark/>
-          </w:tcPr>
-          <w:p>
-            <w:pPr>
-              <w:widowControl/>
-              <w:jc w:val="center"/>
-              <w:rPr>
-                <w:rFonts w:ascii="Times New Roman" w:eastAsia="宋体" w:hAnsi="Times New Roman" w:cs="Times New Roman"/>
-                <w:color w:val="000000"/>
-                <w:kern w:val="0"/>
-                <w:sz w:val="22"/>
-                <w:szCs w:val="22"/>
-                <w14:ligatures w14:val="none"/>
-              </w:rPr>
-            </w:pPr>
-            <w:r>
-              <w:rPr>
-                <w:rFonts w:ascii="Times New Roman" w:eastAsia="宋体" w:hAnsi="Times New Roman" w:cs="Times New Roman"/>
-                <w:color w:val="000000"/>
-                <w:kern w:val="0"/>
-                <w:sz w:val="22"/>
-                <w:szCs w:val="22"/>
-                <w14:ligatures w14:val="none"/>
-              </w:rPr>
-              <w:t>0.367</w:t>
-            </w:r>
-          </w:p>
-        </w:tc>
-        <w:tc>
-          <w:tcPr>
-            <w:tcW w:w="636" w:type="pct"/>
-            <w:shd w:val="clear" w:color="auto" w:fill="auto"/>
-            <w:noWrap/>
-            <w:vAlign w:val="center"/>
-            <w:hideMark/>
-          </w:tcPr>
-          <w:p>
-            <w:pPr>
-              <w:widowControl/>
-              <w:jc w:val="center"/>
-              <w:rPr>
-                <w:rFonts w:ascii="Times New Roman" w:eastAsia="宋体" w:hAnsi="Times New Roman" w:cs="Times New Roman"/>
-                <w:color w:val="000000"/>
-                <w:kern w:val="0"/>
-                <w:sz w:val="22"/>
-                <w:szCs w:val="22"/>
-                <w14:ligatures w14:val="none"/>
-              </w:rPr>
-            </w:pPr>
-            <w:r>
-              <w:rPr>
-                <w:rFonts w:ascii="Times New Roman" w:eastAsia="宋体" w:hAnsi="Times New Roman" w:cs="Times New Roman"/>
-                <w:color w:val="000000"/>
-                <w:kern w:val="0"/>
-                <w:sz w:val="22"/>
-                <w:szCs w:val="22"/>
-                <w14:ligatures w14:val="none"/>
-              </w:rPr>
-              <w:t>-0.453</w:t>
-            </w:r>
-          </w:p>
-        </w:tc>
-        <w:tc>
-          <w:tcPr>
-            <w:tcW w:w="636" w:type="pct"/>
-            <w:shd w:val="clear" w:color="auto" w:fill="auto"/>
-            <w:noWrap/>
-            <w:vAlign w:val="center"/>
-            <w:hideMark/>
-          </w:tcPr>
-          <w:p>
-            <w:pPr>
-              <w:widowControl/>
-              <w:jc w:val="center"/>
-              <w:rPr>
-                <w:rFonts w:ascii="Times New Roman" w:eastAsia="宋体" w:hAnsi="Times New Roman" w:cs="Times New Roman"/>
-                <w:color w:val="000000"/>
-                <w:kern w:val="0"/>
-                <w:sz w:val="22"/>
-                <w:szCs w:val="22"/>
-                <w14:ligatures w14:val="none"/>
-              </w:rPr>
-            </w:pPr>
-            <w:r>
-              <w:rPr>
-                <w:rFonts w:ascii="Times New Roman" w:eastAsia="宋体" w:hAnsi="Times New Roman" w:cs="Times New Roman"/>
-                <w:color w:val="000000"/>
-                <w:kern w:val="0"/>
-                <w:sz w:val="22"/>
-                <w:szCs w:val="22"/>
-                <w14:ligatures w14:val="none"/>
-              </w:rPr>
-              <w:t>0.999</w:t>
-            </w:r>
-          </w:p>
-        </w:tc>
-        <w:tc>
-          <w:tcPr>
-            <w:tcW w:w="710" w:type="pct"/>
-            <w:shd w:val="clear" w:color="auto" w:fill="auto"/>
-            <w:noWrap/>
-            <w:vAlign w:val="center"/>
-            <w:hideMark/>
-          </w:tcPr>
-          <w:p>
-            <w:pPr>
-              <w:widowControl/>
-              <w:jc w:val="center"/>
-              <w:rPr>
-                <w:rFonts w:ascii="Times New Roman" w:eastAsia="宋体" w:hAnsi="Times New Roman" w:cs="Times New Roman"/>
-                <w:color w:val="000000"/>
-                <w:kern w:val="0"/>
-                <w:sz w:val="22"/>
-                <w:szCs w:val="22"/>
-                <w14:ligatures w14:val="none"/>
-              </w:rPr>
-            </w:pPr>
-            <w:r>
-              <w:rPr>
-                <w:rFonts w:ascii="Times New Roman" w:eastAsia="宋体" w:hAnsi="Times New Roman" w:cs="Times New Roman"/>
-                <w:color w:val="000000"/>
-                <w:kern w:val="0"/>
-                <w:sz w:val="22"/>
-                <w:szCs w:val="22"/>
-                <w14:ligatures w14:val="none"/>
-              </w:rPr>
-              <w:t>-0.442</w:t>
-            </w:r>
-          </w:p>
-        </w:tc>
-        <w:tc>
-          <w:tcPr>
-            <w:tcW w:w="524" w:type="pct"/>
-            <w:shd w:val="clear" w:color="auto" w:fill="auto"/>
-            <w:noWrap/>
-            <w:vAlign w:val="center"/>
-            <w:hideMark/>
-          </w:tcPr>
-          <w:p>
-            <w:pPr>
-              <w:widowControl/>
-              <w:jc w:val="center"/>
-              <w:rPr>
-                <w:rFonts w:ascii="Times New Roman" w:eastAsia="宋体" w:hAnsi="Times New Roman" w:cs="Times New Roman"/>
-                <w:color w:val="000000"/>
-                <w:kern w:val="0"/>
-                <w:sz w:val="22"/>
-                <w:szCs w:val="22"/>
-                <w14:ligatures w14:val="none"/>
-              </w:rPr>
-            </w:pPr>
-            <w:r>
-              <w:rPr>
-                <w:rFonts w:ascii="Times New Roman" w:eastAsia="宋体" w:hAnsi="Times New Roman" w:cs="Times New Roman"/>
-                <w:color w:val="000000"/>
-                <w:kern w:val="0"/>
-                <w:sz w:val="22"/>
-                <w:szCs w:val="22"/>
-                <w14:ligatures w14:val="none"/>
-              </w:rPr>
-              <w:t>0.362</w:t>
-            </w:r>
-          </w:p>
-        </w:tc>
-        <w:tc>
-          <w:tcPr>
-            <w:tcW w:w="668" w:type="pct"/>
-            <w:shd w:val="clear" w:color="auto" w:fill="auto"/>
-            <w:noWrap/>
-            <w:vAlign w:val="center"/>
-            <w:hideMark/>
-          </w:tcPr>
-          <w:p>
-            <w:pPr>
-              <w:widowControl/>
-              <w:jc w:val="center"/>
-              <w:rPr>
-                <w:rFonts w:ascii="Times New Roman" w:eastAsia="宋体" w:hAnsi="Times New Roman" w:cs="Times New Roman"/>
-                <w:color w:val="000000"/>
-                <w:kern w:val="0"/>
-                <w:sz w:val="22"/>
-                <w:szCs w:val="22"/>
-                <w14:ligatures w14:val="none"/>
-              </w:rPr>
-            </w:pPr>
-            <w:r>
-              <w:rPr>
-                <w:rFonts w:ascii="Times New Roman" w:eastAsia="宋体" w:hAnsi="Times New Roman" w:cs="Times New Roman"/>
-                <w:color w:val="000000"/>
-                <w:kern w:val="0"/>
-                <w:sz w:val="22"/>
-                <w:szCs w:val="22"/>
-                <w14:ligatures w14:val="none"/>
-              </w:rPr>
-              <w:t>-0.456</w:t>
-            </w:r>
-          </w:p>
-        </w:tc>
-        <w:tc>
-          <w:tcPr>
-            <w:tcW w:w="524" w:type="pct"/>
+            <w:tcW w:w="518" w:type="pct"/>
+            <w:shd w:val="clear" w:color="auto" w:fill="auto"/>
+            <w:noWrap/>
+            <w:vAlign w:val="center"/>
+            <w:hideMark/>
+          </w:tcPr>
+          <w:p>
+            <w:pPr>
+              <w:widowControl/>
+              <w:jc w:val="center"/>
+              <w:rPr>
+                <w:rFonts w:ascii="Times New Roman" w:eastAsia="宋体" w:hAnsi="Times New Roman" w:cs="Times New Roman"/>
+                <w:color w:val="000000"/>
+                <w:kern w:val="0"/>
+                <w:sz w:val="22"/>
+                <w:szCs w:val="22"/>
+                <w14:ligatures w14:val="none"/>
+              </w:rPr>
+            </w:pPr>
+            <w:r>
+              <w:rPr>
+                <w:rFonts w:ascii="Times New Roman" w:hAnsi="Times New Roman" w:cs="Times New Roman"/>
+                <w:color w:val="000000"/>
+                <w:sz w:val="22"/>
+                <w:szCs w:val="22"/>
+              </w:rPr>
+              <w:t xml:space="preserve">0.360 </w:t>
+            </w:r>
+          </w:p>
+        </w:tc>
+        <w:tc>
+          <w:tcPr>
+            <w:tcW w:w="518" w:type="pct"/>
+            <w:shd w:val="clear" w:color="auto" w:fill="auto"/>
+            <w:noWrap/>
+            <w:vAlign w:val="center"/>
+            <w:hideMark/>
+          </w:tcPr>
+          <w:p>
+            <w:pPr>
+              <w:widowControl/>
+              <w:jc w:val="center"/>
+              <w:rPr>
+                <w:rFonts w:ascii="Times New Roman" w:eastAsia="宋体" w:hAnsi="Times New Roman" w:cs="Times New Roman"/>
+                <w:color w:val="000000"/>
+                <w:kern w:val="0"/>
+                <w:sz w:val="22"/>
+                <w:szCs w:val="22"/>
+                <w14:ligatures w14:val="none"/>
+              </w:rPr>
+            </w:pPr>
+            <w:r>
+              <w:rPr>
+                <w:rFonts w:ascii="Times New Roman" w:hAnsi="Times New Roman" w:cs="Times New Roman"/>
+                <w:color w:val="000000"/>
+                <w:sz w:val="22"/>
+                <w:szCs w:val="22"/>
+              </w:rPr>
+              <w:t xml:space="preserve">-0.471 </w:t>
+            </w:r>
+          </w:p>
+        </w:tc>
+        <w:tc>
+          <w:tcPr>
+            <w:tcW w:w="518" w:type="pct"/>
+            <w:shd w:val="clear" w:color="auto" w:fill="auto"/>
+            <w:noWrap/>
+            <w:vAlign w:val="center"/>
+            <w:hideMark/>
+          </w:tcPr>
+          <w:p>
+            <w:pPr>
+              <w:widowControl/>
+              <w:jc w:val="center"/>
+              <w:rPr>
+                <w:rFonts w:ascii="Times New Roman" w:eastAsia="宋体" w:hAnsi="Times New Roman" w:cs="Times New Roman"/>
+                <w:color w:val="000000"/>
+                <w:kern w:val="0"/>
+                <w:sz w:val="22"/>
+                <w:szCs w:val="22"/>
+                <w14:ligatures w14:val="none"/>
+              </w:rPr>
+            </w:pPr>
+            <w:r>
+              <w:rPr>
+                <w:rFonts w:ascii="Times New Roman" w:hAnsi="Times New Roman" w:cs="Times New Roman"/>
+                <w:color w:val="000000"/>
+                <w:sz w:val="22"/>
+                <w:szCs w:val="22"/>
+              </w:rPr>
+              <w:t xml:space="preserve">0.999 </w:t>
+            </w:r>
+          </w:p>
+        </w:tc>
+        <w:tc>
+          <w:tcPr>
+            <w:tcW w:w="592" w:type="pct"/>
+            <w:shd w:val="clear" w:color="auto" w:fill="auto"/>
+            <w:noWrap/>
+            <w:vAlign w:val="center"/>
+            <w:hideMark/>
+          </w:tcPr>
+          <w:p>
+            <w:pPr>
+              <w:widowControl/>
+              <w:jc w:val="center"/>
+              <w:rPr>
+                <w:rFonts w:ascii="Times New Roman" w:eastAsia="宋体" w:hAnsi="Times New Roman" w:cs="Times New Roman"/>
+                <w:color w:val="000000"/>
+                <w:kern w:val="0"/>
+                <w:sz w:val="22"/>
+                <w:szCs w:val="22"/>
+                <w14:ligatures w14:val="none"/>
+              </w:rPr>
+            </w:pPr>
+            <w:r>
+              <w:rPr>
+                <w:rFonts w:ascii="Times New Roman" w:hAnsi="Times New Roman" w:cs="Times New Roman"/>
+                <w:color w:val="000000"/>
+                <w:sz w:val="22"/>
+                <w:szCs w:val="22"/>
+              </w:rPr>
+              <w:t xml:space="preserve">-0.461 </w:t>
+            </w:r>
+          </w:p>
+        </w:tc>
+        <w:tc>
+          <w:tcPr>
+            <w:tcW w:w="645" w:type="pct"/>
+            <w:shd w:val="clear" w:color="auto" w:fill="auto"/>
+            <w:noWrap/>
+            <w:vAlign w:val="center"/>
+            <w:hideMark/>
+          </w:tcPr>
+          <w:p>
+            <w:pPr>
+              <w:widowControl/>
+              <w:jc w:val="center"/>
+              <w:rPr>
+                <w:rFonts w:ascii="Times New Roman" w:eastAsia="宋体" w:hAnsi="Times New Roman" w:cs="Times New Roman"/>
+                <w:color w:val="000000"/>
+                <w:kern w:val="0"/>
+                <w:sz w:val="22"/>
+                <w:szCs w:val="22"/>
+                <w14:ligatures w14:val="none"/>
+              </w:rPr>
+            </w:pPr>
+            <w:r>
+              <w:rPr>
+                <w:rFonts w:ascii="Times New Roman" w:hAnsi="Times New Roman" w:cs="Times New Roman"/>
+                <w:color w:val="000000"/>
+                <w:sz w:val="22"/>
+                <w:szCs w:val="22"/>
+              </w:rPr>
+              <w:t xml:space="preserve">0.353 </w:t>
+            </w:r>
+          </w:p>
+        </w:tc>
+        <w:tc>
+          <w:tcPr>
+            <w:tcW w:w="829" w:type="pct"/>
+            <w:shd w:val="clear" w:color="auto" w:fill="auto"/>
+            <w:noWrap/>
+            <w:vAlign w:val="center"/>
+            <w:hideMark/>
+          </w:tcPr>
+          <w:p>
+            <w:pPr>
+              <w:widowControl/>
+              <w:jc w:val="center"/>
+              <w:rPr>
+                <w:rFonts w:ascii="Times New Roman" w:eastAsia="宋体" w:hAnsi="Times New Roman" w:cs="Times New Roman"/>
+                <w:color w:val="000000"/>
+                <w:kern w:val="0"/>
+                <w:sz w:val="22"/>
+                <w:szCs w:val="22"/>
+                <w14:ligatures w14:val="none"/>
+              </w:rPr>
+            </w:pPr>
+            <w:r>
+              <w:rPr>
+                <w:rFonts w:ascii="Times New Roman" w:hAnsi="Times New Roman" w:cs="Times New Roman"/>
+                <w:color w:val="000000"/>
+                <w:sz w:val="22"/>
+                <w:szCs w:val="22"/>
+              </w:rPr>
+              <w:t xml:space="preserve">-0.485 </w:t>
+            </w:r>
+          </w:p>
+        </w:tc>
+        <w:tc>
+          <w:tcPr>
+            <w:tcW w:w="550" w:type="pct"/>
             <w:shd w:val="clear" w:color="auto" w:fill="auto"/>
             <w:noWrap/>
             <w:vAlign w:val="center"/>
@@ -4600,7 +4630,7 @@
         </w:trPr>
         <w:tc>
           <w:tcPr>
-            <w:tcW w:w="668" w:type="pct"/>
+            <w:tcW w:w="829" w:type="pct"/>
             <w:shd w:val="clear" w:color="auto" w:fill="auto"/>
             <w:noWrap/>
             <w:vAlign w:val="center"/>
@@ -4636,239 +4666,225 @@
         </w:tc>
         <w:tc>
           <w:tcPr>
-            <w:tcW w:w="636" w:type="pct"/>
-            <w:shd w:val="clear" w:color="auto" w:fill="auto"/>
-            <w:noWrap/>
-            <w:vAlign w:val="center"/>
-            <w:hideMark/>
-          </w:tcPr>
-          <w:p>
-            <w:pPr>
-              <w:widowControl/>
-              <w:jc w:val="center"/>
-              <w:rPr>
-                <w:rFonts w:ascii="Times New Roman" w:eastAsia="宋体" w:hAnsi="Times New Roman" w:cs="Times New Roman"/>
-                <w:color w:val="000000"/>
-                <w:kern w:val="0"/>
-                <w:sz w:val="22"/>
-                <w:szCs w:val="22"/>
-                <w14:ligatures w14:val="none"/>
-              </w:rPr>
-            </w:pPr>
-            <w:r>
-              <w:rPr>
-                <w:rFonts w:ascii="Times New Roman" w:eastAsia="宋体" w:hAnsi="Times New Roman" w:cs="Times New Roman"/>
-                <w:color w:val="000000"/>
-                <w:kern w:val="0"/>
-                <w:sz w:val="22"/>
-                <w:szCs w:val="22"/>
-                <w14:ligatures w14:val="none"/>
-              </w:rPr>
-              <w:t>-0.422</w:t>
-            </w:r>
-          </w:p>
-        </w:tc>
-        <w:tc>
-          <w:tcPr>
-            <w:tcW w:w="636" w:type="pct"/>
-            <w:shd w:val="clear" w:color="auto" w:fill="auto"/>
-            <w:noWrap/>
-            <w:vAlign w:val="center"/>
-            <w:hideMark/>
-          </w:tcPr>
-          <w:p>
-            <w:pPr>
-              <w:widowControl/>
-              <w:jc w:val="center"/>
-              <w:rPr>
-                <w:rFonts w:ascii="Times New Roman" w:eastAsia="宋体" w:hAnsi="Times New Roman" w:cs="Times New Roman"/>
-                <w:color w:val="000000"/>
-                <w:kern w:val="0"/>
-                <w:sz w:val="22"/>
-                <w:szCs w:val="22"/>
-                <w14:ligatures w14:val="none"/>
-              </w:rPr>
-            </w:pPr>
-            <w:r>
-              <w:rPr>
-                <w:rFonts w:ascii="Times New Roman" w:eastAsia="宋体" w:hAnsi="Times New Roman" w:cs="Times New Roman"/>
-                <w:color w:val="000000"/>
-                <w:kern w:val="0"/>
-                <w:sz w:val="22"/>
-                <w:szCs w:val="22"/>
-                <w14:ligatures w14:val="none"/>
-              </w:rPr>
-              <w:t>0.940</w:t>
-            </w:r>
-          </w:p>
-        </w:tc>
-        <w:tc>
-          <w:tcPr>
-            <w:tcW w:w="636" w:type="pct"/>
-            <w:shd w:val="clear" w:color="auto" w:fill="auto"/>
-            <w:noWrap/>
-            <w:vAlign w:val="center"/>
-            <w:hideMark/>
-          </w:tcPr>
-          <w:p>
-            <w:pPr>
-              <w:widowControl/>
-              <w:jc w:val="center"/>
-              <w:rPr>
-                <w:rFonts w:ascii="Times New Roman" w:eastAsia="宋体" w:hAnsi="Times New Roman" w:cs="Times New Roman"/>
-                <w:color w:val="000000"/>
-                <w:kern w:val="0"/>
-                <w:sz w:val="22"/>
-                <w:szCs w:val="22"/>
-                <w14:ligatures w14:val="none"/>
-              </w:rPr>
-            </w:pPr>
-            <w:r>
-              <w:rPr>
-                <w:rFonts w:ascii="Times New Roman" w:eastAsia="宋体" w:hAnsi="Times New Roman" w:cs="Times New Roman"/>
-                <w:color w:val="000000"/>
-                <w:kern w:val="0"/>
-                <w:sz w:val="22"/>
-                <w:szCs w:val="22"/>
-                <w14:ligatures w14:val="none"/>
-              </w:rPr>
-              <w:t>-0.471</w:t>
-            </w:r>
-          </w:p>
-        </w:tc>
-        <w:tc>
-          <w:tcPr>
-            <w:tcW w:w="710" w:type="pct"/>
-            <w:shd w:val="clear" w:color="auto" w:fill="auto"/>
-            <w:noWrap/>
-            <w:vAlign w:val="center"/>
-            <w:hideMark/>
-          </w:tcPr>
-          <w:p>
-            <w:pPr>
-              <w:widowControl/>
-              <w:jc w:val="center"/>
-              <w:rPr>
-                <w:rFonts w:ascii="Times New Roman" w:eastAsia="宋体" w:hAnsi="Times New Roman" w:cs="Times New Roman"/>
-                <w:color w:val="000000"/>
-                <w:kern w:val="0"/>
-                <w:sz w:val="22"/>
-                <w:szCs w:val="22"/>
-                <w14:ligatures w14:val="none"/>
-              </w:rPr>
-            </w:pPr>
-            <w:r>
-              <w:rPr>
-                <w:rFonts w:ascii="Times New Roman" w:eastAsia="宋体" w:hAnsi="Times New Roman" w:cs="Times New Roman"/>
-                <w:color w:val="000000"/>
-                <w:kern w:val="0"/>
-                <w:sz w:val="22"/>
-                <w:szCs w:val="22"/>
-                <w14:ligatures w14:val="none"/>
-              </w:rPr>
-              <w:t>0.997</w:t>
-            </w:r>
-          </w:p>
-        </w:tc>
-        <w:tc>
-          <w:tcPr>
-            <w:tcW w:w="524" w:type="pct"/>
-            <w:shd w:val="clear" w:color="auto" w:fill="auto"/>
-            <w:noWrap/>
-            <w:vAlign w:val="center"/>
-            <w:hideMark/>
-          </w:tcPr>
-          <w:p>
-            <w:pPr>
-              <w:widowControl/>
-              <w:jc w:val="center"/>
-              <w:rPr>
-                <w:rFonts w:ascii="Times New Roman" w:eastAsia="宋体" w:hAnsi="Times New Roman" w:cs="Times New Roman"/>
-                <w:color w:val="000000"/>
-                <w:kern w:val="0"/>
-                <w:sz w:val="22"/>
-                <w:szCs w:val="22"/>
-                <w14:ligatures w14:val="none"/>
-              </w:rPr>
-            </w:pPr>
-            <w:r>
-              <w:rPr>
-                <w:rFonts w:ascii="Times New Roman" w:eastAsia="宋体" w:hAnsi="Times New Roman" w:cs="Times New Roman"/>
-                <w:color w:val="000000"/>
-                <w:kern w:val="0"/>
-                <w:sz w:val="22"/>
-                <w:szCs w:val="22"/>
-                <w14:ligatures w14:val="none"/>
-              </w:rPr>
-              <w:t>-0.402</w:t>
-            </w:r>
-          </w:p>
-        </w:tc>
-        <w:tc>
-          <w:tcPr>
-            <w:tcW w:w="668" w:type="pct"/>
-            <w:shd w:val="clear" w:color="auto" w:fill="auto"/>
-            <w:noWrap/>
-            <w:vAlign w:val="center"/>
-            <w:hideMark/>
-          </w:tcPr>
-          <w:p>
-            <w:pPr>
-              <w:widowControl/>
-              <w:jc w:val="center"/>
-              <w:rPr>
-                <w:rFonts w:ascii="Times New Roman" w:eastAsia="宋体" w:hAnsi="Times New Roman" w:cs="Times New Roman"/>
-                <w:color w:val="000000"/>
-                <w:kern w:val="0"/>
-                <w:sz w:val="22"/>
-                <w:szCs w:val="22"/>
-                <w14:ligatures w14:val="none"/>
-              </w:rPr>
-            </w:pPr>
-            <w:r>
-              <w:rPr>
-                <w:rFonts w:ascii="Times New Roman" w:eastAsia="宋体" w:hAnsi="Times New Roman" w:cs="Times New Roman"/>
-                <w:color w:val="000000"/>
-                <w:kern w:val="0"/>
-                <w:sz w:val="22"/>
-                <w:szCs w:val="22"/>
-                <w14:ligatures w14:val="none"/>
-              </w:rPr>
-              <w:t>0.940</w:t>
-            </w:r>
-          </w:p>
-        </w:tc>
-        <w:tc>
-          <w:tcPr>
-            <w:tcW w:w="524" w:type="pct"/>
-            <w:shd w:val="clear" w:color="auto" w:fill="auto"/>
-            <w:noWrap/>
-            <w:vAlign w:val="center"/>
-            <w:hideMark/>
-          </w:tcPr>
-          <w:p>
-            <w:pPr>
-              <w:widowControl/>
-              <w:jc w:val="center"/>
-              <w:rPr>
-                <w:rFonts w:ascii="Times New Roman" w:eastAsia="宋体" w:hAnsi="Times New Roman" w:cs="Times New Roman"/>
-                <w:color w:val="000000"/>
-                <w:kern w:val="0"/>
-                <w:sz w:val="22"/>
-                <w:szCs w:val="22"/>
-                <w14:ligatures w14:val="none"/>
-              </w:rPr>
-            </w:pPr>
-            <w:r>
-              <w:rPr>
-                <w:rFonts w:ascii="Times New Roman" w:eastAsia="宋体" w:hAnsi="Times New Roman" w:cs="Times New Roman"/>
-                <w:color w:val="000000"/>
-                <w:kern w:val="0"/>
-                <w:sz w:val="22"/>
-                <w:szCs w:val="22"/>
-                <w14:ligatures w14:val="none"/>
-              </w:rPr>
-              <w:t>-0.443</w:t>
+            <w:tcW w:w="518" w:type="pct"/>
+            <w:shd w:val="clear" w:color="auto" w:fill="auto"/>
+            <w:noWrap/>
+            <w:vAlign w:val="center"/>
+            <w:hideMark/>
+          </w:tcPr>
+          <w:p>
+            <w:pPr>
+              <w:widowControl/>
+              <w:jc w:val="center"/>
+              <w:rPr>
+                <w:rFonts w:ascii="Times New Roman" w:eastAsia="宋体" w:hAnsi="Times New Roman" w:cs="Times New Roman"/>
+                <w:color w:val="000000"/>
+                <w:kern w:val="0"/>
+                <w:sz w:val="22"/>
+                <w:szCs w:val="22"/>
+                <w14:ligatures w14:val="none"/>
+              </w:rPr>
+            </w:pPr>
+            <w:r>
+              <w:rPr>
+                <w:rFonts w:ascii="Times New Roman" w:hAnsi="Times New Roman" w:cs="Times New Roman"/>
+                <w:color w:val="000000"/>
+                <w:sz w:val="22"/>
+                <w:szCs w:val="22"/>
+              </w:rPr>
+              <w:t xml:space="preserve">-0.458 </w:t>
+            </w:r>
+          </w:p>
+        </w:tc>
+        <w:tc>
+          <w:tcPr>
+            <w:tcW w:w="518" w:type="pct"/>
+            <w:shd w:val="clear" w:color="auto" w:fill="auto"/>
+            <w:noWrap/>
+            <w:vAlign w:val="center"/>
+            <w:hideMark/>
+          </w:tcPr>
+          <w:p>
+            <w:pPr>
+              <w:widowControl/>
+              <w:jc w:val="center"/>
+              <w:rPr>
+                <w:rFonts w:ascii="Times New Roman" w:eastAsia="宋体" w:hAnsi="Times New Roman" w:cs="Times New Roman"/>
+                <w:color w:val="000000"/>
+                <w:kern w:val="0"/>
+                <w:sz w:val="22"/>
+                <w:szCs w:val="22"/>
+                <w14:ligatures w14:val="none"/>
+              </w:rPr>
+            </w:pPr>
+            <w:r>
+              <w:rPr>
+                <w:rFonts w:ascii="Times New Roman" w:hAnsi="Times New Roman" w:cs="Times New Roman"/>
+                <w:color w:val="000000"/>
+                <w:sz w:val="22"/>
+                <w:szCs w:val="22"/>
+              </w:rPr>
+              <w:t xml:space="preserve">0.959 </w:t>
+            </w:r>
+          </w:p>
+        </w:tc>
+        <w:tc>
+          <w:tcPr>
+            <w:tcW w:w="518" w:type="pct"/>
+            <w:shd w:val="clear" w:color="auto" w:fill="auto"/>
+            <w:noWrap/>
+            <w:vAlign w:val="center"/>
+            <w:hideMark/>
+          </w:tcPr>
+          <w:p>
+            <w:pPr>
+              <w:widowControl/>
+              <w:jc w:val="center"/>
+              <w:rPr>
+                <w:rFonts w:ascii="Times New Roman" w:eastAsia="宋体" w:hAnsi="Times New Roman" w:cs="Times New Roman"/>
+                <w:color w:val="000000"/>
+                <w:kern w:val="0"/>
+                <w:sz w:val="22"/>
+                <w:szCs w:val="22"/>
+                <w14:ligatures w14:val="none"/>
+              </w:rPr>
+            </w:pPr>
+            <w:r>
+              <w:rPr>
+                <w:rFonts w:ascii="Times New Roman" w:hAnsi="Times New Roman" w:cs="Times New Roman"/>
+                <w:color w:val="000000"/>
+                <w:sz w:val="22"/>
+                <w:szCs w:val="22"/>
+              </w:rPr>
+              <w:t xml:space="preserve">-0.492 </w:t>
+            </w:r>
+          </w:p>
+        </w:tc>
+        <w:tc>
+          <w:tcPr>
+            <w:tcW w:w="592" w:type="pct"/>
+            <w:shd w:val="clear" w:color="auto" w:fill="auto"/>
+            <w:noWrap/>
+            <w:vAlign w:val="center"/>
+            <w:hideMark/>
+          </w:tcPr>
+          <w:p>
+            <w:pPr>
+              <w:widowControl/>
+              <w:jc w:val="center"/>
+              <w:rPr>
+                <w:rFonts w:ascii="Times New Roman" w:eastAsia="宋体" w:hAnsi="Times New Roman" w:cs="Times New Roman"/>
+                <w:color w:val="000000"/>
+                <w:kern w:val="0"/>
+                <w:sz w:val="22"/>
+                <w:szCs w:val="22"/>
+                <w14:ligatures w14:val="none"/>
+              </w:rPr>
+            </w:pPr>
+            <w:r>
+              <w:rPr>
+                <w:rFonts w:ascii="Times New Roman" w:hAnsi="Times New Roman" w:cs="Times New Roman"/>
+                <w:color w:val="000000"/>
+                <w:sz w:val="22"/>
+                <w:szCs w:val="22"/>
+              </w:rPr>
+              <w:t xml:space="preserve">0.997 </w:t>
+            </w:r>
+          </w:p>
+        </w:tc>
+        <w:tc>
+          <w:tcPr>
+            <w:tcW w:w="645" w:type="pct"/>
+            <w:shd w:val="clear" w:color="auto" w:fill="auto"/>
+            <w:noWrap/>
+            <w:vAlign w:val="center"/>
+            <w:hideMark/>
+          </w:tcPr>
+          <w:p>
+            <w:pPr>
+              <w:widowControl/>
+              <w:jc w:val="center"/>
+              <w:rPr>
+                <w:rFonts w:ascii="Times New Roman" w:eastAsia="宋体" w:hAnsi="Times New Roman" w:cs="Times New Roman"/>
+                <w:color w:val="000000"/>
+                <w:kern w:val="0"/>
+                <w:sz w:val="22"/>
+                <w:szCs w:val="22"/>
+                <w14:ligatures w14:val="none"/>
+              </w:rPr>
+            </w:pPr>
+            <w:r>
+              <w:rPr>
+                <w:rFonts w:ascii="Times New Roman" w:hAnsi="Times New Roman" w:cs="Times New Roman"/>
+                <w:color w:val="000000"/>
+                <w:sz w:val="22"/>
+                <w:szCs w:val="22"/>
+              </w:rPr>
+              <w:t xml:space="preserve">-0.440 </w:t>
+            </w:r>
+          </w:p>
+        </w:tc>
+        <w:tc>
+          <w:tcPr>
+            <w:tcW w:w="829" w:type="pct"/>
+            <w:shd w:val="clear" w:color="auto" w:fill="auto"/>
+            <w:noWrap/>
+            <w:vAlign w:val="center"/>
+            <w:hideMark/>
+          </w:tcPr>
+          <w:p>
+            <w:pPr>
+              <w:widowControl/>
+              <w:jc w:val="center"/>
+              <w:rPr>
+                <w:rFonts w:ascii="Times New Roman" w:eastAsia="宋体" w:hAnsi="Times New Roman" w:cs="Times New Roman"/>
+                <w:color w:val="000000"/>
+                <w:kern w:val="0"/>
+                <w:sz w:val="22"/>
+                <w:szCs w:val="22"/>
+                <w14:ligatures w14:val="none"/>
+              </w:rPr>
+            </w:pPr>
+            <w:r>
+              <w:rPr>
+                <w:rFonts w:ascii="Times New Roman" w:hAnsi="Times New Roman" w:cs="Times New Roman"/>
+                <w:color w:val="000000"/>
+                <w:sz w:val="22"/>
+                <w:szCs w:val="22"/>
+              </w:rPr>
+              <w:t xml:space="preserve">0.952 </w:t>
+            </w:r>
+          </w:p>
+        </w:tc>
+        <w:tc>
+          <w:tcPr>
+            <w:tcW w:w="550" w:type="pct"/>
+            <w:shd w:val="clear" w:color="auto" w:fill="auto"/>
+            <w:noWrap/>
+            <w:vAlign w:val="center"/>
+            <w:hideMark/>
+          </w:tcPr>
+          <w:p>
+            <w:pPr>
+              <w:widowControl/>
+              <w:jc w:val="center"/>
+              <w:rPr>
+                <w:rFonts w:ascii="Times New Roman" w:eastAsia="宋体" w:hAnsi="Times New Roman" w:cs="Times New Roman"/>
+                <w:color w:val="000000"/>
+                <w:kern w:val="0"/>
+                <w:sz w:val="22"/>
+                <w:szCs w:val="22"/>
+                <w14:ligatures w14:val="none"/>
+              </w:rPr>
+            </w:pPr>
+            <w:r>
+              <w:rPr>
+                <w:rFonts w:ascii="Times New Roman" w:hAnsi="Times New Roman" w:cs="Times New Roman"/>
+                <w:color w:val="000000"/>
+                <w:sz w:val="22"/>
+                <w:szCs w:val="22"/>
+              </w:rPr>
+              <w:t xml:space="preserve">-0.466 </w:t>
             </w:r>
           </w:p>
         </w:tc>
